--- a/TEXT/analysis_text/032_Analysis.docx
+++ b/TEXT/analysis_text/032_Analysis.docx
@@ -1,310 +1,964 @@
 
-<file path=word/document2.xml><?xml version="1.0" encoding="utf-8"?>
-<w:document xmlns:wpc="http://schemas.microsoft.com/office/word/2010/wordprocessingCanvas" xmlns:mc="http://schemas.openxmlformats.org/markup-compatibility/2006" xmlns:o="urn:schemas-microsoft-com:office:office" xmlns:r="http://schemas.openxmlformats.org/officeDocument/2006/relationships" xmlns:m="http://schemas.openxmlformats.org/officeDocument/2006/math" xmlns:v="urn:schemas-microsoft-com:vml" xmlns:wp14="http://schemas.microsoft.com/office/word/2010/wordprocessingDrawing" xmlns:wp="http://schemas.openxmlformats.org/drawingml/2006/wordprocessingDrawing" xmlns:w10="urn:schemas-microsoft-com:office:word" xmlns:w="http://schemas.openxmlformats.org/wordprocessingml/2006/main" xmlns:w14="http://schemas.microsoft.com/office/word/2010/wordml" xmlns:w15="http://schemas.microsoft.com/office/word/2012/wordml" xmlns:wpg="http://schemas.microsoft.com/office/word/2010/wordprocessingGroup" xmlns:wpi="http://schemas.microsoft.com/office/word/2010/wordprocessingInk" xmlns:wne="http://schemas.microsoft.com/office/word/2006/wordml" xmlns:wps="http://schemas.microsoft.com/office/word/2010/wordprocessingShape" mc:Ignorable="w14 w15 wp14">
+<file path=word/document.xml><?xml version="1.0" encoding="utf-8"?>
+<w:document xmlns:wpc="http://schemas.microsoft.com/office/word/2010/wordprocessingCanvas" xmlns:cx="http://schemas.microsoft.com/office/drawing/2014/chartex" xmlns:cx1="http://schemas.microsoft.com/office/drawing/2015/9/8/chartex" xmlns:cx2="http://schemas.microsoft.com/office/drawing/2015/10/21/chartex" xmlns:cx3="http://schemas.microsoft.com/office/drawing/2016/5/9/chartex" xmlns:cx4="http://schemas.microsoft.com/office/drawing/2016/5/10/chartex" xmlns:cx5="http://schemas.microsoft.com/office/drawing/2016/5/11/chartex" xmlns:cx6="http://schemas.microsoft.com/office/drawing/2016/5/12/chartex" xmlns:cx7="http://schemas.microsoft.com/office/drawing/2016/5/13/chartex" xmlns:cx8="http://schemas.microsoft.com/office/drawing/2016/5/14/chartex" xmlns:mc="http://schemas.openxmlformats.org/markup-compatibility/2006" xmlns:aink="http://schemas.microsoft.com/office/drawing/2016/ink" xmlns:am3d="http://schemas.microsoft.com/office/drawing/2017/model3d" xmlns:o="urn:schemas-microsoft-com:office:office" xmlns:r="http://schemas.openxmlformats.org/officeDocument/2006/relationships" xmlns:m="http://schemas.openxmlformats.org/officeDocument/2006/math" xmlns:v="urn:schemas-microsoft-com:vml" xmlns:wp14="http://schemas.microsoft.com/office/word/2010/wordprocessingDrawing" xmlns:wp="http://schemas.openxmlformats.org/drawingml/2006/wordprocessingDrawing" xmlns:w10="urn:schemas-microsoft-com:office:word" xmlns:w="http://schemas.openxmlformats.org/wordprocessingml/2006/main" xmlns:w14="http://schemas.microsoft.com/office/word/2010/wordml" xmlns:w15="http://schemas.microsoft.com/office/word/2012/wordml" xmlns:w16cex="http://schemas.microsoft.com/office/word/2018/wordml/cex" xmlns:w16cid="http://schemas.microsoft.com/office/word/2016/wordml/cid" xmlns:w16="http://schemas.microsoft.com/office/word/2018/wordml" xmlns:w16se="http://schemas.microsoft.com/office/word/2015/wordml/symex" xmlns:wpg="http://schemas.microsoft.com/office/word/2010/wordprocessingGroup" xmlns:wpi="http://schemas.microsoft.com/office/word/2010/wordprocessingInk" xmlns:wne="http://schemas.microsoft.com/office/word/2006/wordml" xmlns:wps="http://schemas.microsoft.com/office/word/2010/wordprocessingShape" mc:Ignorable="w14 w15 w16se w16cid w16 w16cex wp14">
   <w:body>
-    <w:p xmlns:wp14="http://schemas.microsoft.com/office/word/2010/wordml" wp14:textId="48CAA09F">
-      <w:bookmarkStart w:name="_GoBack" w:id="0"/>
-      <w:bookmarkEnd w:id="0"/>
-      <w:r>
-        <w:rPr>
-          <w:rFonts w:ascii="Arial" w:hAnsi="Arial" w:eastAsia="Arial" w:cs="Arial"/>
-          <w:noProof w:val="0"/>
-          <w:sz w:val="22"/>
-          <w:szCs w:val="22"/>
-          <w:lang w:val="en-US"/>
-        </w:rPr>
-        <w:t>Analysis</w:t>
+    <w:p>
+      <w:pPr>
+        <w:pStyle w:val="paragraph"/>
+        <w:spacing w:before="0" w:beforeAutospacing="0" w:after="0" w:afterAutospacing="0"/>
+        <w:textAlignment w:val="baseline"/>
+        <w:rPr>
+          <w:rStyle w:val="eop"/>
+          <w:sz w:val="22"/>
+          <w:szCs w:val="22"/>
+        </w:rPr>
+      </w:pPr>
+      <w:r>
+        <w:rPr>
+          <w:rStyle w:val="normaltextrun"/>
+          <w:b/>
+          <w:bCs/>
+          <w:sz w:val="22"/>
+          <w:szCs w:val="22"/>
+        </w:rPr>
+        <w:t>Bronx River Analysis:</w:t>
+      </w:r>
+      <w:r>
+        <w:rPr>
+          <w:rStyle w:val="eop"/>
+          <w:sz w:val="22"/>
+          <w:szCs w:val="22"/>
+        </w:rPr>
+        <w:t> </w:t>
       </w:r>
     </w:p>
-    <w:p xmlns:wp14="http://schemas.microsoft.com/office/word/2010/wordml" wp14:textId="7F23FC43">
-      <w:pPr>
-        <w:pStyle w:val="Normal"/>
-        <w:rPr>
-          <w:rFonts w:ascii="Arial" w:hAnsi="Arial" w:eastAsia="Arial" w:cs="Arial"/>
-          <w:noProof w:val="0"/>
-          <w:sz w:val="22"/>
-          <w:szCs w:val="22"/>
-          <w:lang w:val="en-US"/>
+    <w:p>
+      <w:pPr>
+        <w:pStyle w:val="paragraph"/>
+        <w:spacing w:before="0" w:beforeAutospacing="0" w:after="0" w:afterAutospacing="0"/>
+        <w:textAlignment w:val="baseline"/>
+        <w:rPr>
+          <w:rFonts w:ascii="Arial" w:hAnsi="Arial" w:cs="Arial"/>
+          <w:sz w:val="18"/>
+          <w:szCs w:val="18"/>
         </w:rPr>
       </w:pPr>
     </w:p>
-    <w:p xmlns:wp14="http://schemas.microsoft.com/office/word/2010/wordml" wp14:textId="230543E3">
-      <w:pPr>
-        <w:pStyle w:val="ListParagraph"/>
+    <w:p>
+      <w:pPr>
+        <w:pStyle w:val="paragraph"/>
         <w:numPr>
           <w:ilvl w:val="0"/>
           <w:numId w:val="1"/>
         </w:numPr>
-        <w:rPr>
-          <w:rFonts w:ascii="Arial" w:hAnsi="Arial" w:eastAsia="Arial" w:cs="Arial" w:asciiTheme="minorAscii" w:hAnsiTheme="minorAscii" w:eastAsiaTheme="minorAscii" w:cstheme="minorAscii"/>
-          <w:sz w:val="22"/>
-          <w:szCs w:val="22"/>
-        </w:rPr>
-      </w:pPr>
-      <w:r>
-        <w:rPr>
-          <w:rFonts w:ascii="Arial" w:hAnsi="Arial" w:eastAsia="Arial" w:cs="Arial"/>
-          <w:noProof w:val="0"/>
-          <w:sz w:val="22"/>
-          <w:szCs w:val="22"/>
-          <w:lang w:val="en-US"/>
-        </w:rPr>
-        <w:t xml:space="preserve">Inspection </w:t>
-      </w:r>
-      <w:r>
-        <w:rPr>
-          <w:rFonts w:ascii="Arial" w:hAnsi="Arial" w:eastAsia="Arial" w:cs="Arial"/>
-          <w:noProof w:val="0"/>
-          <w:sz w:val="22"/>
-          <w:szCs w:val="22"/>
-          <w:lang w:val="en-US"/>
-        </w:rPr>
-        <w:t>and</w:t>
-      </w:r>
-      <w:r>
-        <w:rPr>
-          <w:rFonts w:ascii="Arial" w:hAnsi="Arial" w:eastAsia="Arial" w:cs="Arial"/>
-          <w:noProof w:val="0"/>
-          <w:sz w:val="22"/>
-          <w:szCs w:val="22"/>
-          <w:lang w:val="en-US"/>
-        </w:rPr>
-        <w:t xml:space="preserve"> Collection Requirement</w:t>
-      </w:r>
-      <w:r>
-        <w:rPr>
-          <w:rFonts w:ascii="Arial" w:hAnsi="Arial" w:eastAsia="Arial" w:cs="Arial"/>
-          <w:noProof w:val="0"/>
-          <w:sz w:val="22"/>
-          <w:szCs w:val="22"/>
-          <w:lang w:val="en-US"/>
-        </w:rPr>
-        <w:t>s</w:t>
-      </w:r>
-      <w:r>
-        <w:rPr>
-          <w:rFonts w:ascii="Arial" w:hAnsi="Arial" w:eastAsia="Arial" w:cs="Arial"/>
-          <w:noProof w:val="0"/>
-          <w:sz w:val="22"/>
-          <w:szCs w:val="22"/>
-          <w:lang w:val="en-US"/>
+        <w:spacing w:before="0" w:beforeAutospacing="0" w:after="0" w:afterAutospacing="0"/>
+        <w:ind w:left="540" w:firstLine="0"/>
+        <w:jc w:val="both"/>
+        <w:textAlignment w:val="baseline"/>
+        <w:rPr>
+          <w:sz w:val="22"/>
+          <w:szCs w:val="22"/>
+        </w:rPr>
+      </w:pPr>
+      <w:r>
+        <w:rPr>
+          <w:rStyle w:val="normaltextrun"/>
+          <w:b/>
+          <w:bCs/>
+          <w:sz w:val="22"/>
+          <w:szCs w:val="22"/>
+        </w:rPr>
+        <w:t>Inspection and Collection Requirements</w:t>
+      </w:r>
+      <w:r>
+        <w:rPr>
+          <w:rStyle w:val="eop"/>
+          <w:sz w:val="22"/>
+          <w:szCs w:val="22"/>
+        </w:rPr>
+        <w:t> </w:t>
+      </w:r>
+    </w:p>
+    <w:p>
+      <w:pPr>
+        <w:pStyle w:val="paragraph"/>
+        <w:spacing w:before="0" w:beforeAutospacing="0" w:after="0" w:afterAutospacing="0"/>
+        <w:ind w:left="720"/>
+        <w:jc w:val="both"/>
+        <w:textAlignment w:val="baseline"/>
+        <w:rPr>
+          <w:rFonts w:ascii="Arial" w:hAnsi="Arial" w:cs="Arial"/>
+          <w:sz w:val="18"/>
+          <w:szCs w:val="18"/>
+        </w:rPr>
+      </w:pPr>
+      <w:r>
+        <w:rPr>
+          <w:rStyle w:val="eop"/>
+          <w:color w:val="000000"/>
+          <w:sz w:val="22"/>
+          <w:szCs w:val="22"/>
+        </w:rPr>
+        <w:t> </w:t>
+      </w:r>
+    </w:p>
+    <w:p>
+      <w:pPr>
+        <w:pStyle w:val="paragraph"/>
+        <w:spacing w:before="0" w:beforeAutospacing="0" w:after="0" w:afterAutospacing="0"/>
+        <w:jc w:val="both"/>
+        <w:textAlignment w:val="baseline"/>
+        <w:rPr>
+          <w:rFonts w:ascii="Arial" w:hAnsi="Arial" w:cs="Arial"/>
+          <w:sz w:val="18"/>
+          <w:szCs w:val="18"/>
+        </w:rPr>
+      </w:pPr>
+      <w:r>
+        <w:rPr>
+          <w:rStyle w:val="normaltextrun"/>
+          <w:color w:val="000000"/>
+          <w:sz w:val="22"/>
+          <w:szCs w:val="22"/>
+        </w:rPr>
+        <w:t xml:space="preserve">The consolidation </w:t>
+      </w:r>
+      <w:r>
+        <w:rPr>
+          <w:rStyle w:val="normaltextrun"/>
+          <w:color w:val="000000"/>
+          <w:sz w:val="22"/>
+          <w:szCs w:val="22"/>
+        </w:rPr>
+        <w:t xml:space="preserve">appeared </w:t>
+      </w:r>
+      <w:r>
+        <w:rPr>
+          <w:rStyle w:val="normaltextrun"/>
+          <w:color w:val="000000"/>
+          <w:sz w:val="22"/>
+          <w:szCs w:val="22"/>
+        </w:rPr>
+        <w:t xml:space="preserve">to be in compliance with the inspection and collection requirements of Paragraph 45 of the HUD Agreement. Compliance could not conduct a site visit during the 2019-2020 period; however, in a </w:t>
+      </w:r>
+      <w:r>
+        <w:rPr>
+          <w:rStyle w:val="normaltextrun"/>
+          <w:color w:val="000000"/>
+          <w:sz w:val="22"/>
+          <w:szCs w:val="22"/>
+        </w:rPr>
+        <w:t>survey</w:t>
+      </w:r>
+      <w:r>
+        <w:rPr>
+          <w:rStyle w:val="normaltextrun"/>
+          <w:color w:val="000000"/>
+          <w:sz w:val="22"/>
+          <w:szCs w:val="22"/>
+        </w:rPr>
+        <w:t xml:space="preserve"> conducted in the summer of 2020, the consolidation reported the following conditions.</w:t>
+      </w:r>
+    </w:p>
+    <w:p>
+      <w:pPr>
+        <w:pStyle w:val="paragraph"/>
+        <w:spacing w:before="0" w:beforeAutospacing="0" w:after="0" w:afterAutospacing="0"/>
+        <w:jc w:val="both"/>
+        <w:textAlignment w:val="baseline"/>
+        <w:rPr>
+          <w:rStyle w:val="normaltextrun"/>
+          <w:rFonts w:ascii="Calibri" w:hAnsi="Calibri" w:cs="Calibri"/>
+          <w:sz w:val="22"/>
+          <w:szCs w:val="22"/>
+        </w:rPr>
+      </w:pPr>
+    </w:p>
+    <w:p>
+      <w:pPr>
+        <w:pStyle w:val="paragraph"/>
+        <w:spacing w:before="0" w:beforeAutospacing="0" w:after="0" w:afterAutospacing="0"/>
+        <w:jc w:val="both"/>
+        <w:textAlignment w:val="baseline"/>
+        <w:rPr>
+          <w:rStyle w:val="eop"/>
+          <w:color w:val="000000"/>
+          <w:sz w:val="22"/>
+          <w:szCs w:val="22"/>
+        </w:rPr>
+      </w:pPr>
+      <w:r>
+        <w:rPr>
+          <w:rStyle w:val="normaltextrun"/>
+          <w:color w:val="000000"/>
+          <w:sz w:val="22"/>
+          <w:szCs w:val="22"/>
+        </w:rPr>
+        <w:t>The </w:t>
+      </w:r>
+      <w:r>
+        <w:rPr>
+          <w:rStyle w:val="normaltextrun"/>
+          <w:color w:val="000000"/>
+          <w:sz w:val="22"/>
+          <w:szCs w:val="22"/>
+        </w:rPr>
+        <w:t>Property Manager, Sunny V</w:t>
+      </w:r>
+      <w:r>
+        <w:rPr>
+          <w:rStyle w:val="normaltextrun"/>
+          <w:color w:val="000000"/>
+          <w:sz w:val="22"/>
+          <w:szCs w:val="22"/>
+        </w:rPr>
+        <w:t xml:space="preserve">ellavallil, </w:t>
+      </w:r>
+      <w:r>
+        <w:rPr>
+          <w:rStyle w:val="normaltextrun"/>
+          <w:color w:val="000000"/>
+          <w:sz w:val="22"/>
+          <w:szCs w:val="22"/>
+        </w:rPr>
+        <w:t>reported that </w:t>
+      </w:r>
+      <w:r>
+        <w:rPr>
+          <w:rStyle w:val="normaltextrun"/>
+          <w:color w:val="000000"/>
+          <w:sz w:val="22"/>
+          <w:szCs w:val="22"/>
+        </w:rPr>
+        <w:t>the Bronx River consolidation does not</w:t>
+      </w:r>
+      <w:r>
+        <w:rPr>
+          <w:rStyle w:val="normaltextrun"/>
+          <w:color w:val="000000"/>
+          <w:sz w:val="22"/>
+          <w:szCs w:val="22"/>
+        </w:rPr>
+        <w:t xml:space="preserve"> have enough staff to correct observed deficiencies, and caretakers </w:t>
+      </w:r>
+      <w:r>
+        <w:rPr>
+          <w:rStyle w:val="normaltextrun"/>
+          <w:color w:val="000000"/>
+          <w:sz w:val="22"/>
+          <w:szCs w:val="22"/>
+        </w:rPr>
+        <w:t>cannot</w:t>
+      </w:r>
+      <w:r>
+        <w:rPr>
+          <w:rStyle w:val="normaltextrun"/>
+          <w:color w:val="000000"/>
+          <w:sz w:val="22"/>
+          <w:szCs w:val="22"/>
+        </w:rPr>
+        <w:t> usually complete all of their tasks in a day. NYCHA caretakers pick up trash inside the buildings </w:t>
+      </w:r>
+      <w:r>
+        <w:rPr>
+          <w:rStyle w:val="normaltextrun"/>
+          <w:color w:val="000000"/>
+          <w:sz w:val="22"/>
+          <w:szCs w:val="22"/>
+        </w:rPr>
+        <w:t>four</w:t>
+      </w:r>
+      <w:r>
+        <w:rPr>
+          <w:rStyle w:val="normaltextrun"/>
+          <w:color w:val="000000"/>
+          <w:sz w:val="22"/>
+          <w:szCs w:val="22"/>
+        </w:rPr>
+        <w:t> times a day, </w:t>
+      </w:r>
+      <w:r>
+        <w:rPr>
+          <w:rStyle w:val="normaltextrun"/>
+          <w:color w:val="000000"/>
+          <w:sz w:val="22"/>
+          <w:szCs w:val="22"/>
+        </w:rPr>
+        <w:t xml:space="preserve">including weekends. </w:t>
+      </w:r>
+      <w:r>
+        <w:rPr>
+          <w:rStyle w:val="normaltextrun"/>
+          <w:color w:val="000000"/>
+          <w:sz w:val="22"/>
+          <w:szCs w:val="22"/>
+        </w:rPr>
+        <w:t>NYCHA caretakers also conduct ground inspections and pick up litter </w:t>
+      </w:r>
+      <w:r>
+        <w:rPr>
+          <w:rStyle w:val="normaltextrun"/>
+          <w:color w:val="000000"/>
+          <w:sz w:val="22"/>
+          <w:szCs w:val="22"/>
+        </w:rPr>
+        <w:t>at least twice daily.</w:t>
+      </w:r>
+      <w:r>
+        <w:rPr>
+          <w:rStyle w:val="normaltextrun"/>
+          <w:color w:val="FF0000"/>
+          <w:sz w:val="22"/>
+          <w:szCs w:val="22"/>
+        </w:rPr>
+        <w:t> </w:t>
+      </w:r>
+      <w:r>
+        <w:rPr>
+          <w:rStyle w:val="normaltextrun"/>
+          <w:color w:val="000000"/>
+          <w:sz w:val="22"/>
+          <w:szCs w:val="22"/>
+        </w:rPr>
+        <w:t xml:space="preserve">The staff begins collecting trash </w:t>
+      </w:r>
+      <w:r>
+        <w:rPr>
+          <w:rStyle w:val="normaltextrun"/>
+          <w:color w:val="000000"/>
+          <w:sz w:val="22"/>
+          <w:szCs w:val="22"/>
+        </w:rPr>
+        <w:t>at</w:t>
+      </w:r>
+      <w:r>
+        <w:rPr>
+          <w:rStyle w:val="normaltextrun"/>
+          <w:color w:val="000000"/>
+          <w:sz w:val="22"/>
+          <w:szCs w:val="22"/>
         </w:rPr>
         <w:t xml:space="preserve"> </w:t>
       </w:r>
+      <w:r>
+        <w:rPr>
+          <w:rStyle w:val="normaltextrun"/>
+          <w:color w:val="000000"/>
+          <w:sz w:val="22"/>
+          <w:szCs w:val="22"/>
+        </w:rPr>
+        <w:t>6</w:t>
+      </w:r>
+      <w:r>
+        <w:rPr>
+          <w:rStyle w:val="normaltextrun"/>
+          <w:color w:val="000000"/>
+          <w:sz w:val="22"/>
+          <w:szCs w:val="22"/>
+        </w:rPr>
+        <w:t>:00 AM and ends </w:t>
+      </w:r>
+      <w:r>
+        <w:rPr>
+          <w:rStyle w:val="normaltextrun"/>
+          <w:color w:val="000000"/>
+          <w:sz w:val="22"/>
+          <w:szCs w:val="22"/>
+        </w:rPr>
+        <w:t>at</w:t>
+      </w:r>
+      <w:r>
+        <w:rPr>
+          <w:rStyle w:val="normaltextrun"/>
+          <w:color w:val="000000"/>
+          <w:sz w:val="22"/>
+          <w:szCs w:val="22"/>
+        </w:rPr>
+        <w:t xml:space="preserve"> </w:t>
+      </w:r>
+      <w:r>
+        <w:rPr>
+          <w:rStyle w:val="normaltextrun"/>
+          <w:color w:val="000000"/>
+          <w:sz w:val="22"/>
+          <w:szCs w:val="22"/>
+        </w:rPr>
+        <w:t>6</w:t>
+      </w:r>
+      <w:r>
+        <w:rPr>
+          <w:rStyle w:val="normaltextrun"/>
+          <w:color w:val="000000"/>
+          <w:sz w:val="22"/>
+          <w:szCs w:val="22"/>
+        </w:rPr>
+        <w:t>:00 PM daily. </w:t>
+      </w:r>
     </w:p>
-    <w:p xmlns:wp14="http://schemas.microsoft.com/office/word/2010/wordml" wp14:textId="2E24FC4C">
-      <w:r>
-        <w:rPr>
-          <w:rFonts w:ascii="Arial" w:hAnsi="Arial" w:eastAsia="Arial" w:cs="Arial"/>
-          <w:noProof w:val="0"/>
-          <w:sz w:val="22"/>
-          <w:szCs w:val="22"/>
-          <w:lang w:val="en-US"/>
-        </w:rPr>
-        <w:t xml:space="preserve">Tilden Houses appears to be in compliance with the inspection and collection requirements of paragraph 45 of the HUD agreement, according to a Compliance Interview conducted on December 3rd, 2019. According to Eduardo Santiago, Supervisor of Grounds, caretakers inspect the premises for litter along with trash/pest issues 3-4 times daily and collect trash 1-2 times daily from 6-8am to 4-5pm. Mr. Santiago states that there is sufficient manpower to correct most observed deficiencies and all tasks given to staff are able to be completed in one day. However, some obstacles facing caretakers at Tilden are residents not using hopper doors to dispose of their household trash, and garbage being thrown onto the ground, sometimes from windows. </w:t>
-      </w:r>
-      <w:r>
-        <w:br/>
-      </w:r>
+    <w:p>
+      <w:pPr>
+        <w:pStyle w:val="paragraph"/>
+        <w:spacing w:before="0" w:beforeAutospacing="0" w:after="0" w:afterAutospacing="0"/>
+        <w:jc w:val="both"/>
+        <w:textAlignment w:val="baseline"/>
+        <w:rPr>
+          <w:rFonts w:ascii="Arial" w:hAnsi="Arial" w:cs="Arial"/>
+          <w:sz w:val="18"/>
+          <w:szCs w:val="18"/>
+        </w:rPr>
+      </w:pPr>
     </w:p>
-    <w:p xmlns:wp14="http://schemas.microsoft.com/office/word/2010/wordml" wp14:textId="0F0575EA">
-      <w:pPr>
-        <w:pStyle w:val="ListParagraph"/>
+    <w:p>
+      <w:pPr>
+        <w:pStyle w:val="paragraph"/>
         <w:numPr>
           <w:ilvl w:val="0"/>
-          <w:numId w:val="1"/>
+          <w:numId w:val="2"/>
         </w:numPr>
-        <w:rPr>
-          <w:rFonts w:ascii="Arial" w:hAnsi="Arial" w:eastAsia="Arial" w:cs="Arial" w:asciiTheme="minorAscii" w:hAnsiTheme="minorAscii" w:eastAsiaTheme="minorAscii" w:cstheme="minorAscii"/>
-          <w:noProof w:val="0"/>
-          <w:sz w:val="22"/>
-          <w:szCs w:val="22"/>
-          <w:lang w:val="en-US"/>
-        </w:rPr>
-      </w:pPr>
-      <w:r>
-        <w:rPr>
-          <w:rFonts w:ascii="Arial" w:hAnsi="Arial" w:eastAsia="Arial" w:cs="Arial"/>
-          <w:noProof w:val="0"/>
-          <w:sz w:val="22"/>
-          <w:szCs w:val="22"/>
-          <w:lang w:val="en-US"/>
-        </w:rPr>
-        <w:t xml:space="preserve">Storage </w:t>
-      </w:r>
-      <w:r>
-        <w:rPr>
-          <w:rFonts w:ascii="Arial" w:hAnsi="Arial" w:eastAsia="Arial" w:cs="Arial"/>
-          <w:noProof w:val="0"/>
-          <w:sz w:val="22"/>
-          <w:szCs w:val="22"/>
-          <w:lang w:val="en-US"/>
-        </w:rPr>
-        <w:t>or</w:t>
-      </w:r>
-      <w:r>
-        <w:rPr>
-          <w:rFonts w:ascii="Arial" w:hAnsi="Arial" w:eastAsia="Arial" w:cs="Arial"/>
-          <w:noProof w:val="0"/>
-          <w:sz w:val="22"/>
-          <w:szCs w:val="22"/>
-          <w:lang w:val="en-US"/>
-        </w:rPr>
-        <w:t xml:space="preserve"> Removal Requirement</w:t>
-      </w:r>
-      <w:r>
-        <w:rPr>
-          <w:rFonts w:ascii="Arial" w:hAnsi="Arial" w:eastAsia="Arial" w:cs="Arial"/>
-          <w:noProof w:val="0"/>
-          <w:sz w:val="22"/>
-          <w:szCs w:val="22"/>
-          <w:lang w:val="en-US"/>
-        </w:rPr>
-        <w:t>s</w:t>
-      </w:r>
-      <w:r>
-        <w:rPr>
-          <w:rFonts w:ascii="Arial" w:hAnsi="Arial" w:eastAsia="Arial" w:cs="Arial"/>
-          <w:noProof w:val="0"/>
-          <w:sz w:val="22"/>
-          <w:szCs w:val="22"/>
-          <w:lang w:val="en-US"/>
-        </w:rPr>
-        <w:t xml:space="preserve"> </w:t>
-      </w:r>
-    </w:p>
-    <w:p xmlns:wp14="http://schemas.microsoft.com/office/word/2010/wordml" wp14:textId="3660C52D">
-      <w:pPr>
-        <w:rPr>
-          <w:rFonts w:ascii="Arial" w:hAnsi="Arial" w:eastAsia="Arial" w:cs="Arial"/>
-          <w:noProof w:val="0"/>
-          <w:sz w:val="22"/>
-          <w:szCs w:val="22"/>
-          <w:lang w:val="en-US"/>
-        </w:rPr>
-      </w:pPr>
-      <w:r>
-        <w:rPr>
-          <w:rFonts w:ascii="Arial" w:hAnsi="Arial" w:eastAsia="Arial" w:cs="Arial"/>
-          <w:noProof w:val="0"/>
-          <w:sz w:val="22"/>
-          <w:szCs w:val="22"/>
-          <w:lang w:val="en-US"/>
-        </w:rPr>
-        <w:t xml:space="preserve">Tilden Houses does </w:t>
-      </w:r>
-      <w:r>
-        <w:rPr>
-          <w:rFonts w:ascii="Arial" w:hAnsi="Arial" w:eastAsia="Arial" w:cs="Arial"/>
-          <w:noProof w:val="0"/>
-          <w:sz w:val="22"/>
-          <w:szCs w:val="22"/>
-          <w:lang w:val="en-US"/>
-        </w:rPr>
-        <w:t xml:space="preserve">appear to be in compliance with the storage and removal requirements of paragraph 45 of the HUD agreement according to a Compliance Interview conducted on December 3rd, 2019. When trash is collected, caretakers bring trash to one of two exterior compactors located on the premises. This development disposes of 100-200 compactor bags daily. There are 8 interior compactor rooms: one of which, 315 Livonia Avenue, </w:t>
-      </w:r>
-      <w:r>
-        <w:rPr>
-          <w:rFonts w:ascii="Arial" w:hAnsi="Arial" w:eastAsia="Arial" w:cs="Arial"/>
-          <w:noProof w:val="0"/>
-          <w:sz w:val="22"/>
-          <w:szCs w:val="22"/>
-          <w:lang w:val="en-US"/>
-        </w:rPr>
-        <w:t>was</w:t>
-      </w:r>
-      <w:r>
-        <w:rPr>
-          <w:rFonts w:ascii="Arial" w:hAnsi="Arial" w:eastAsia="Arial" w:cs="Arial"/>
-          <w:noProof w:val="0"/>
-          <w:sz w:val="22"/>
-          <w:szCs w:val="22"/>
-          <w:lang w:val="en-US"/>
-        </w:rPr>
-        <w:t xml:space="preserve"> inaccessible due to flooding</w:t>
-      </w:r>
-      <w:r>
-        <w:rPr>
-          <w:rFonts w:ascii="Arial" w:hAnsi="Arial" w:eastAsia="Arial" w:cs="Arial"/>
-          <w:noProof w:val="0"/>
-          <w:sz w:val="22"/>
-          <w:szCs w:val="22"/>
-          <w:lang w:val="en-US"/>
-        </w:rPr>
-        <w:t xml:space="preserve"> at the time of the Compliance interview</w:t>
-      </w:r>
-      <w:r>
-        <w:rPr>
-          <w:rFonts w:ascii="Arial" w:hAnsi="Arial" w:eastAsia="Arial" w:cs="Arial"/>
-          <w:noProof w:val="0"/>
-          <w:sz w:val="22"/>
-          <w:szCs w:val="22"/>
-          <w:lang w:val="en-US"/>
-        </w:rPr>
-        <w:t xml:space="preserve">. </w:t>
+        <w:spacing w:before="0" w:beforeAutospacing="0" w:after="0" w:afterAutospacing="0"/>
+        <w:ind w:left="540" w:firstLine="0"/>
+        <w:jc w:val="both"/>
+        <w:textAlignment w:val="baseline"/>
+        <w:rPr>
+          <w:sz w:val="22"/>
+          <w:szCs w:val="22"/>
+        </w:rPr>
+      </w:pPr>
+      <w:r>
+        <w:rPr>
+          <w:rStyle w:val="normaltextrun"/>
+          <w:b/>
+          <w:bCs/>
+          <w:sz w:val="22"/>
+          <w:szCs w:val="22"/>
+        </w:rPr>
+        <w:t>Removal or Storage Requirement</w:t>
+      </w:r>
+      <w:r>
+        <w:rPr>
+          <w:rStyle w:val="eop"/>
+          <w:sz w:val="22"/>
+          <w:szCs w:val="22"/>
+        </w:rPr>
+        <w:t> </w:t>
       </w:r>
     </w:p>
     <w:p>
       <w:pPr>
-        <w:pStyle w:val="Normal"/>
-        <w:bidi w:val="0"/>
-        <w:spacing w:before="0" w:beforeAutospacing="off" w:after="160" w:afterAutospacing="off" w:line="259" w:lineRule="auto"/>
-        <w:ind w:left="0" w:right="0"/>
-        <w:jc w:val="left"/>
-      </w:pPr>
-      <w:r>
-        <w:rPr>
-          <w:rFonts w:ascii="Arial" w:hAnsi="Arial" w:eastAsia="Arial" w:cs="Arial"/>
-          <w:noProof w:val="0"/>
-          <w:sz w:val="22"/>
-          <w:szCs w:val="22"/>
-          <w:lang w:val="en-US"/>
-        </w:rPr>
-        <w:t>There are two bulk containers</w:t>
-      </w:r>
-      <w:r>
-        <w:rPr>
-          <w:rFonts w:ascii="Arial" w:hAnsi="Arial" w:eastAsia="Arial" w:cs="Arial"/>
-          <w:noProof w:val="0"/>
-          <w:sz w:val="22"/>
-          <w:szCs w:val="22"/>
-          <w:lang w:val="en-US"/>
-        </w:rPr>
-        <w:t xml:space="preserve"> on site</w:t>
-      </w:r>
-      <w:r>
-        <w:rPr>
-          <w:rFonts w:ascii="Arial" w:hAnsi="Arial" w:eastAsia="Arial" w:cs="Arial"/>
-          <w:noProof w:val="0"/>
-          <w:sz w:val="22"/>
-          <w:szCs w:val="22"/>
-          <w:lang w:val="en-US"/>
+        <w:pStyle w:val="paragraph"/>
+        <w:spacing w:before="0" w:beforeAutospacing="0" w:after="0" w:afterAutospacing="0"/>
+        <w:jc w:val="both"/>
+        <w:textAlignment w:val="baseline"/>
+        <w:rPr>
+          <w:rFonts w:ascii="Arial" w:hAnsi="Arial" w:cs="Arial"/>
+          <w:sz w:val="18"/>
+          <w:szCs w:val="18"/>
+        </w:rPr>
+      </w:pPr>
+    </w:p>
+    <w:p>
+      <w:pPr>
+        <w:pStyle w:val="paragraph"/>
+        <w:spacing w:before="0" w:beforeAutospacing="0" w:after="0" w:afterAutospacing="0"/>
+        <w:jc w:val="both"/>
+        <w:textAlignment w:val="baseline"/>
+        <w:rPr>
+          <w:rFonts w:ascii="Arial" w:hAnsi="Arial" w:cs="Arial"/>
+          <w:sz w:val="18"/>
+          <w:szCs w:val="18"/>
+        </w:rPr>
+      </w:pPr>
+      <w:r>
+        <w:rPr>
+          <w:rStyle w:val="normaltextrun"/>
+          <w:sz w:val="22"/>
+          <w:szCs w:val="22"/>
+        </w:rPr>
+        <w:t xml:space="preserve">This site is at least partially curbside </w:t>
+      </w:r>
+      <w:r>
+        <w:rPr>
+          <w:rStyle w:val="normaltextrun"/>
+          <w:sz w:val="22"/>
+          <w:szCs w:val="22"/>
+        </w:rPr>
+        <w:t>and is not in compliance with removal and storage requirement of Paragraph 45 of the HUD Agreement b</w:t>
+      </w:r>
+      <w:r>
+        <w:rPr>
+          <w:rStyle w:val="normaltextrun"/>
+          <w:sz w:val="22"/>
+          <w:szCs w:val="22"/>
+        </w:rPr>
+        <w:t>ecause</w:t>
+      </w:r>
+      <w:r>
+        <w:rPr>
+          <w:rStyle w:val="normaltextrun"/>
+          <w:sz w:val="22"/>
+          <w:szCs w:val="22"/>
+        </w:rPr>
+        <w:t xml:space="preserve"> on days when DSNY cannot pick up</w:t>
+      </w:r>
+      <w:r>
+        <w:rPr>
+          <w:rStyle w:val="normaltextrun"/>
+          <w:sz w:val="22"/>
+          <w:szCs w:val="22"/>
+        </w:rPr>
+        <w:t xml:space="preserve"> waste </w:t>
+      </w:r>
+      <w:r>
+        <w:rPr>
+          <w:rStyle w:val="normaltextrun"/>
+          <w:sz w:val="22"/>
+          <w:szCs w:val="22"/>
+        </w:rPr>
+        <w:t>that is not stored in exterior compactors is not stored in a manner that prevents pes</w:t>
+      </w:r>
+      <w:r>
+        <w:rPr>
+          <w:rStyle w:val="normaltextrun"/>
+          <w:sz w:val="22"/>
+          <w:szCs w:val="22"/>
+        </w:rPr>
+        <w:t>t</w:t>
+      </w:r>
+      <w:r>
+        <w:rPr>
+          <w:rStyle w:val="normaltextrun"/>
+          <w:sz w:val="22"/>
+          <w:szCs w:val="22"/>
+        </w:rPr>
+        <w:t>s</w:t>
+      </w:r>
+      <w:r>
+        <w:rPr>
+          <w:rStyle w:val="normaltextrun"/>
+          <w:sz w:val="22"/>
+          <w:szCs w:val="22"/>
         </w:rPr>
         <w:t xml:space="preserve">. </w:t>
       </w:r>
       <w:r>
         <w:rPr>
-          <w:rFonts w:ascii="Arial" w:hAnsi="Arial" w:eastAsia="Arial" w:cs="Arial"/>
-          <w:noProof w:val="0"/>
-          <w:sz w:val="22"/>
-          <w:szCs w:val="22"/>
-          <w:lang w:val="en-US"/>
-        </w:rPr>
-        <w:t xml:space="preserve">At the time of the compliance interview, Tilden was given 3-4 bulk tickets per month. </w:t>
+          <w:rStyle w:val="normaltextrun"/>
+          <w:sz w:val="22"/>
+          <w:szCs w:val="22"/>
+        </w:rPr>
+        <w:t>The c</w:t>
+      </w:r>
+      <w:r>
+        <w:rPr>
+          <w:rStyle w:val="normaltextrun"/>
+          <w:sz w:val="22"/>
+          <w:szCs w:val="22"/>
+        </w:rPr>
+        <w:t>urbside development at this consolidation is Boynton Avenue Rehab.</w:t>
+      </w:r>
+      <w:r>
+        <w:rPr>
+          <w:rStyle w:val="eop"/>
+          <w:sz w:val="22"/>
+          <w:szCs w:val="22"/>
+        </w:rPr>
+        <w:t> </w:t>
+      </w:r>
+      <w:r>
+        <w:rPr>
+          <w:rStyle w:val="normaltextrun"/>
+          <w:color w:val="000000"/>
+          <w:sz w:val="22"/>
+          <w:szCs w:val="22"/>
+        </w:rPr>
+        <w:t>Based on the same summer of  2020 survey, the consolidation reported the following conditions.</w:t>
       </w:r>
     </w:p>
-    <w:p xmlns:wp14="http://schemas.microsoft.com/office/word/2010/wordml" wp14:textId="05754B9E">
-      <w:r>
-        <w:br/>
-      </w:r>
+    <w:p>
+      <w:pPr>
+        <w:pStyle w:val="paragraph"/>
+        <w:spacing w:before="0" w:beforeAutospacing="0" w:after="0" w:afterAutospacing="0"/>
+        <w:ind w:firstLine="360"/>
+        <w:jc w:val="both"/>
+        <w:textAlignment w:val="baseline"/>
+        <w:rPr>
+          <w:rFonts w:ascii="Arial" w:hAnsi="Arial" w:cs="Arial"/>
+          <w:sz w:val="18"/>
+          <w:szCs w:val="18"/>
+        </w:rPr>
+      </w:pPr>
     </w:p>
-    <w:p xmlns:wp14="http://schemas.microsoft.com/office/word/2010/wordml" wp14:textId="2D231A8D">
-      <w:pPr>
-        <w:pStyle w:val="Normal"/>
-      </w:pPr>
+    <w:p>
+      <w:pPr>
+        <w:pStyle w:val="paragraph"/>
+        <w:spacing w:before="0" w:beforeAutospacing="0" w:after="0" w:afterAutospacing="0"/>
+        <w:jc w:val="both"/>
+        <w:textAlignment w:val="baseline"/>
+        <w:rPr>
+          <w:rFonts w:ascii="Arial" w:hAnsi="Arial" w:cs="Arial"/>
+          <w:sz w:val="18"/>
+          <w:szCs w:val="18"/>
+        </w:rPr>
+      </w:pPr>
+      <w:r>
+        <w:rPr>
+          <w:rStyle w:val="normaltextrun"/>
+          <w:sz w:val="22"/>
+          <w:szCs w:val="22"/>
+        </w:rPr>
+        <w:t>At the time of the survey, Bronx River reported that DSNY comes when the compactors are full, usually three times a week</w:t>
+      </w:r>
+      <w:r>
+        <w:rPr>
+          <w:rStyle w:val="normaltextrun"/>
+          <w:color w:val="000000"/>
+          <w:sz w:val="22"/>
+          <w:szCs w:val="22"/>
+        </w:rPr>
+        <w:t>. The consolidation also stated that it received eight bulk tickets a month for the removal of bulk waste.  Bulk trash sits in a yard with an exterior container before being picked up by the vendor. </w:t>
+      </w:r>
+      <w:r>
+        <w:rPr>
+          <w:rStyle w:val="normaltextrun"/>
+          <w:sz w:val="22"/>
+          <w:szCs w:val="22"/>
+        </w:rPr>
+        <w:t xml:space="preserve"> In terms of storage, residents of this consolidation have access to trash chutes and</w:t>
+      </w:r>
+      <w:r>
+        <w:rPr>
+          <w:rStyle w:val="normaltextrun"/>
+          <w:color w:val="000000"/>
+          <w:sz w:val="22"/>
+          <w:szCs w:val="22"/>
+        </w:rPr>
+        <w:t xml:space="preserve"> may not drop their waste at additional sites on the premises. Most tenants dispose of their trash the trash chutes. Once the waste is collected from the grounds, it is stored in the exterior compactors. </w:t>
+      </w:r>
+      <w:r>
+        <w:rPr>
+          <w:rStyle w:val="normaltextrun"/>
+          <w:color w:val="000000"/>
+          <w:sz w:val="22"/>
+          <w:szCs w:val="22"/>
+        </w:rPr>
+        <w:t>However, a</w:t>
+      </w:r>
+      <w:r>
+        <w:rPr>
+          <w:rStyle w:val="normaltextrun"/>
+          <w:color w:val="000000"/>
+          <w:sz w:val="22"/>
+          <w:szCs w:val="22"/>
+        </w:rPr>
+        <w:t>t Boynton Avenue it is stored in the compacto</w:t>
+      </w:r>
+      <w:r>
+        <w:rPr>
+          <w:rStyle w:val="normaltextrun"/>
+          <w:color w:val="000000"/>
+          <w:sz w:val="22"/>
+          <w:szCs w:val="22"/>
+        </w:rPr>
+        <w:t>r</w:t>
+      </w:r>
+      <w:r>
+        <w:rPr>
+          <w:rStyle w:val="normaltextrun"/>
+          <w:color w:val="000000"/>
+          <w:sz w:val="22"/>
+          <w:szCs w:val="22"/>
+        </w:rPr>
+        <w:t xml:space="preserve"> rooms in garbage bags</w:t>
+      </w:r>
+      <w:r>
+        <w:rPr>
+          <w:rStyle w:val="normaltextrun"/>
+          <w:color w:val="000000"/>
+          <w:sz w:val="22"/>
+          <w:szCs w:val="22"/>
+        </w:rPr>
+        <w:t>. I</w:t>
+      </w:r>
+      <w:r>
+        <w:rPr>
+          <w:rStyle w:val="normaltextrun"/>
+          <w:color w:val="000000"/>
+          <w:sz w:val="22"/>
+          <w:szCs w:val="22"/>
+        </w:rPr>
+        <w:t>t is take outside two times a week by caretakers for pickup by sanitation.</w:t>
+      </w:r>
     </w:p>
+    <w:p>
+      <w:pPr>
+        <w:pStyle w:val="paragraph"/>
+        <w:spacing w:before="0" w:beforeAutospacing="0" w:after="0" w:afterAutospacing="0"/>
+        <w:jc w:val="both"/>
+        <w:textAlignment w:val="baseline"/>
+        <w:rPr>
+          <w:rFonts w:ascii="Arial" w:hAnsi="Arial" w:cs="Arial"/>
+          <w:sz w:val="18"/>
+          <w:szCs w:val="18"/>
+        </w:rPr>
+      </w:pPr>
+      <w:r>
+        <w:rPr>
+          <w:rStyle w:val="eop"/>
+          <w:color w:val="000000"/>
+          <w:sz w:val="22"/>
+          <w:szCs w:val="22"/>
+        </w:rPr>
+        <w:t> </w:t>
+      </w:r>
+    </w:p>
+    <w:p>
+      <w:pPr>
+        <w:pStyle w:val="paragraph"/>
+        <w:spacing w:before="0" w:beforeAutospacing="0" w:after="0" w:afterAutospacing="0"/>
+        <w:jc w:val="both"/>
+        <w:textAlignment w:val="baseline"/>
+        <w:rPr>
+          <w:rFonts w:ascii="Arial" w:hAnsi="Arial" w:cs="Arial"/>
+          <w:sz w:val="18"/>
+          <w:szCs w:val="18"/>
+        </w:rPr>
+      </w:pPr>
+      <w:r>
+        <w:rPr>
+          <w:rStyle w:val="normaltextrun"/>
+          <w:color w:val="000000"/>
+          <w:sz w:val="22"/>
+          <w:szCs w:val="22"/>
+        </w:rPr>
+        <w:t>In the survey, Mr. Vellavallil stated that the consolidation did have a pest problem, but that an exterminator is treating the problem. The consolidation reported that, on average, 70 compactor bags (40 lbs. bags)  are disposed of from Bronx River daily. There are three exterior compactors at this </w:t>
+      </w:r>
+      <w:r>
+        <w:rPr>
+          <w:rStyle w:val="normaltextrun"/>
+          <w:color w:val="000000"/>
+          <w:sz w:val="22"/>
+          <w:szCs w:val="22"/>
+        </w:rPr>
+        <w:t>consolidation.</w:t>
+      </w:r>
+      <w:r>
+        <w:rPr>
+          <w:rStyle w:val="normaltextrun"/>
+          <w:color w:val="000000"/>
+          <w:sz w:val="22"/>
+          <w:szCs w:val="22"/>
+        </w:rPr>
+        <w:t xml:space="preserve"> </w:t>
+      </w:r>
+    </w:p>
+    <w:p>
+      <w:pPr>
+        <w:pStyle w:val="paragraph"/>
+        <w:spacing w:before="0" w:beforeAutospacing="0" w:after="0" w:afterAutospacing="0"/>
+        <w:jc w:val="both"/>
+        <w:textAlignment w:val="baseline"/>
+        <w:rPr>
+          <w:rStyle w:val="normaltextrun"/>
+          <w:color w:val="000000"/>
+          <w:sz w:val="22"/>
+          <w:szCs w:val="22"/>
+        </w:rPr>
+      </w:pPr>
+    </w:p>
+    <w:p>
+      <w:pPr>
+        <w:pStyle w:val="paragraph"/>
+        <w:spacing w:before="0" w:beforeAutospacing="0" w:after="0" w:afterAutospacing="0"/>
+        <w:jc w:val="both"/>
+        <w:textAlignment w:val="baseline"/>
+        <w:rPr>
+          <w:rStyle w:val="normaltextrun"/>
+          <w:color w:val="000000"/>
+          <w:sz w:val="22"/>
+          <w:szCs w:val="22"/>
+        </w:rPr>
+      </w:pPr>
+      <w:r>
+        <w:rPr>
+          <w:rStyle w:val="normaltextrun"/>
+          <w:color w:val="000000"/>
+          <w:sz w:val="22"/>
+          <w:szCs w:val="22"/>
+        </w:rPr>
+        <w:t>Bronx River does not take it trash, nor accept waste from other developments. According to the survey, there are no external sources of trash and bulk waste illegally dumped at this site. </w:t>
+      </w:r>
+      <w:r>
+        <w:rPr>
+          <w:rStyle w:val="normaltextrun"/>
+          <w:color w:val="000000"/>
+          <w:sz w:val="22"/>
+          <w:szCs w:val="22"/>
+        </w:rPr>
+        <w:t xml:space="preserve">Mr. Vellavallil stated that the most significant thing </w:t>
+      </w:r>
+      <w:r>
+        <w:rPr>
+          <w:rStyle w:val="normaltextrun"/>
+          <w:color w:val="000000"/>
+          <w:sz w:val="22"/>
+          <w:szCs w:val="22"/>
+        </w:rPr>
+        <w:t>Management/Operation</w:t>
+      </w:r>
+      <w:r>
+        <w:rPr>
+          <w:rStyle w:val="normaltextrun"/>
+          <w:color w:val="000000"/>
+          <w:sz w:val="22"/>
+          <w:szCs w:val="22"/>
+        </w:rPr>
+        <w:t>s has done for waste management is to educate residents and post flyers throughout the building's lobbies.</w:t>
+      </w:r>
+    </w:p>
+    <w:p>
+      <w:pPr>
+        <w:pStyle w:val="paragraph"/>
+        <w:spacing w:before="0" w:beforeAutospacing="0" w:after="0" w:afterAutospacing="0"/>
+        <w:jc w:val="both"/>
+        <w:textAlignment w:val="baseline"/>
+        <w:rPr>
+          <w:rFonts w:ascii="Arial" w:hAnsi="Arial" w:cs="Arial"/>
+          <w:sz w:val="18"/>
+          <w:szCs w:val="18"/>
+        </w:rPr>
+      </w:pPr>
+    </w:p>
+    <w:p>
+      <w:pPr>
+        <w:pStyle w:val="paragraph"/>
+        <w:numPr>
+          <w:ilvl w:val="0"/>
+          <w:numId w:val="2"/>
+        </w:numPr>
+        <w:spacing w:before="0" w:beforeAutospacing="0" w:after="0" w:afterAutospacing="0"/>
+        <w:jc w:val="both"/>
+        <w:textAlignment w:val="baseline"/>
+        <w:rPr>
+          <w:rStyle w:val="eop"/>
+          <w:color w:val="000000"/>
+          <w:sz w:val="22"/>
+          <w:szCs w:val="22"/>
+        </w:rPr>
+      </w:pPr>
+      <w:r>
+        <w:rPr>
+          <w:rStyle w:val="normaltextrun"/>
+          <w:b/>
+          <w:bCs/>
+          <w:color w:val="000000"/>
+          <w:sz w:val="22"/>
+          <w:szCs w:val="22"/>
+        </w:rPr>
+        <w:t>Additional Context </w:t>
+      </w:r>
+      <w:r>
+        <w:rPr>
+          <w:rStyle w:val="eop"/>
+          <w:color w:val="000000"/>
+          <w:sz w:val="22"/>
+          <w:szCs w:val="22"/>
+        </w:rPr>
+        <w:t> </w:t>
+      </w:r>
+    </w:p>
+    <w:p>
+      <w:pPr>
+        <w:pStyle w:val="paragraph"/>
+        <w:spacing w:before="0" w:beforeAutospacing="0" w:after="0" w:afterAutospacing="0"/>
+        <w:ind w:left="720"/>
+        <w:jc w:val="both"/>
+        <w:textAlignment w:val="baseline"/>
+        <w:rPr>
+          <w:rFonts w:ascii="Arial" w:hAnsi="Arial" w:cs="Arial"/>
+          <w:sz w:val="18"/>
+          <w:szCs w:val="18"/>
+        </w:rPr>
+      </w:pPr>
+    </w:p>
+    <w:p>
+      <w:pPr>
+        <w:pStyle w:val="paragraph"/>
+        <w:spacing w:before="0" w:beforeAutospacing="0" w:after="0" w:afterAutospacing="0"/>
+        <w:jc w:val="both"/>
+        <w:textAlignment w:val="baseline"/>
+        <w:rPr>
+          <w:rFonts w:ascii="Arial" w:hAnsi="Arial" w:cs="Arial"/>
+          <w:sz w:val="18"/>
+          <w:szCs w:val="18"/>
+        </w:rPr>
+      </w:pPr>
+      <w:r>
+        <w:rPr>
+          <w:rStyle w:val="normaltextrun"/>
+          <w:color w:val="000000"/>
+          <w:sz w:val="22"/>
+          <w:szCs w:val="22"/>
+        </w:rPr>
+        <w:t>In a June 24, 2020 report, the Monitor Cleanliness Team gave </w:t>
+      </w:r>
+      <w:r>
+        <w:rPr>
+          <w:rStyle w:val="normaltextrun"/>
+          <w:color w:val="000000"/>
+          <w:sz w:val="22"/>
+          <w:szCs w:val="22"/>
+        </w:rPr>
+        <w:t>Bronx Houses</w:t>
+      </w:r>
+      <w:r>
+        <w:rPr>
+          <w:rStyle w:val="normaltextrun"/>
+          <w:color w:val="000000"/>
+          <w:sz w:val="22"/>
+          <w:szCs w:val="22"/>
+        </w:rPr>
+        <w:t> a </w:t>
+      </w:r>
+      <w:r>
+        <w:rPr>
+          <w:rStyle w:val="normaltextrun"/>
+          <w:color w:val="000000"/>
+          <w:sz w:val="22"/>
+          <w:szCs w:val="22"/>
+        </w:rPr>
+        <w:t xml:space="preserve">C+/D- </w:t>
+      </w:r>
+      <w:r>
+        <w:rPr>
+          <w:rStyle w:val="normaltextrun"/>
+          <w:color w:val="000000"/>
+          <w:sz w:val="22"/>
+          <w:szCs w:val="22"/>
+        </w:rPr>
+        <w:t>rating. </w:t>
+      </w:r>
+      <w:r>
+        <w:rPr>
+          <w:rStyle w:val="eop"/>
+          <w:color w:val="000000"/>
+          <w:sz w:val="22"/>
+          <w:szCs w:val="22"/>
+        </w:rPr>
+        <w:t> </w:t>
+      </w:r>
+      <w:r>
+        <w:rPr>
+          <w:rStyle w:val="eop"/>
+          <w:color w:val="000000"/>
+          <w:sz w:val="22"/>
+          <w:szCs w:val="22"/>
+        </w:rPr>
+        <w:t xml:space="preserve">Bronx River Addition and Boynton Avenue Rehab have not been graded at this time. </w:t>
+      </w:r>
+    </w:p>
+    <w:p/>
     <w:sectPr>
-      <w:pgSz w:w="12240" w:h="15840" w:orient="portrait"/>
+      <w:pgSz w:w="12240" w:h="15840"/>
       <w:pgMar w:top="1440" w:right="1440" w:bottom="1440" w:left="1440" w:header="720" w:footer="720" w:gutter="0"/>
       <w:cols w:space="720"/>
       <w:docGrid w:linePitch="360"/>
@@ -314,125 +968,266 @@
 </file>
 
 <file path=word/numbering.xml><?xml version="1.0" encoding="utf-8"?>
-<w:numbering xmlns:w="http://schemas.openxmlformats.org/wordprocessingml/2006/main">
-  <w:abstractNum xmlns:w="http://schemas.openxmlformats.org/wordprocessingml/2006/main" w:abstractNumId="1">
-    <w:multiLevelType xmlns:w="http://schemas.openxmlformats.org/wordprocessingml/2006/main" w:val="hybridMultilevel"/>
-    <w:lvl xmlns:w="http://schemas.openxmlformats.org/wordprocessingml/2006/main" w:ilvl="0">
+<w:numbering xmlns:wpc="http://schemas.microsoft.com/office/word/2010/wordprocessingCanvas" xmlns:cx="http://schemas.microsoft.com/office/drawing/2014/chartex" xmlns:cx1="http://schemas.microsoft.com/office/drawing/2015/9/8/chartex" xmlns:cx2="http://schemas.microsoft.com/office/drawing/2015/10/21/chartex" xmlns:cx3="http://schemas.microsoft.com/office/drawing/2016/5/9/chartex" xmlns:cx4="http://schemas.microsoft.com/office/drawing/2016/5/10/chartex" xmlns:cx5="http://schemas.microsoft.com/office/drawing/2016/5/11/chartex" xmlns:cx6="http://schemas.microsoft.com/office/drawing/2016/5/12/chartex" xmlns:cx7="http://schemas.microsoft.com/office/drawing/2016/5/13/chartex" xmlns:cx8="http://schemas.microsoft.com/office/drawing/2016/5/14/chartex" xmlns:mc="http://schemas.openxmlformats.org/markup-compatibility/2006" xmlns:aink="http://schemas.microsoft.com/office/drawing/2016/ink" xmlns:am3d="http://schemas.microsoft.com/office/drawing/2017/model3d" xmlns:o="urn:schemas-microsoft-com:office:office" xmlns:r="http://schemas.openxmlformats.org/officeDocument/2006/relationships" xmlns:m="http://schemas.openxmlformats.org/officeDocument/2006/math" xmlns:v="urn:schemas-microsoft-com:vml" xmlns:wp14="http://schemas.microsoft.com/office/word/2010/wordprocessingDrawing" xmlns:wp="http://schemas.openxmlformats.org/drawingml/2006/wordprocessingDrawing" xmlns:w10="urn:schemas-microsoft-com:office:word" xmlns:w="http://schemas.openxmlformats.org/wordprocessingml/2006/main" xmlns:w14="http://schemas.microsoft.com/office/word/2010/wordml" xmlns:w15="http://schemas.microsoft.com/office/word/2012/wordml" xmlns:w16cex="http://schemas.microsoft.com/office/word/2018/wordml/cex" xmlns:w16cid="http://schemas.microsoft.com/office/word/2016/wordml/cid" xmlns:w16="http://schemas.microsoft.com/office/word/2018/wordml" xmlns:w16se="http://schemas.microsoft.com/office/word/2015/wordml/symex" xmlns:wpg="http://schemas.microsoft.com/office/word/2010/wordprocessingGroup" xmlns:wpi="http://schemas.microsoft.com/office/word/2010/wordprocessingInk" xmlns:wne="http://schemas.microsoft.com/office/word/2006/wordml" xmlns:wps="http://schemas.microsoft.com/office/word/2010/wordprocessingShape" mc:Ignorable="w14 w15 w16se w16cid w16 w16cex wp14">
+  <w:abstractNum w:abstractNumId="0" w15:restartNumberingAfterBreak="0">
+    <w:nsid w:val="09082AC4"/>
+    <w:multiLevelType w:val="multilevel"/>
+    <w:tmpl w:val="D3C01F0A"/>
+    <w:lvl w:ilvl="0">
       <w:start w:val="1"/>
       <w:numFmt w:val="decimal"/>
       <w:lvlText w:val="%1."/>
       <w:lvlJc w:val="left"/>
       <w:pPr>
+        <w:tabs>
+          <w:tab w:val="num" w:pos="720"/>
+        </w:tabs>
         <w:ind w:left="720" w:hanging="360"/>
       </w:pPr>
     </w:lvl>
-    <w:lvl xmlns:w="http://schemas.openxmlformats.org/wordprocessingml/2006/main" w:ilvl="1">
+    <w:lvl w:ilvl="1" w:tentative="1">
       <w:start w:val="1"/>
-      <w:numFmt w:val="lowerLetter"/>
+      <w:numFmt w:val="decimal"/>
       <w:lvlText w:val="%2."/>
       <w:lvlJc w:val="left"/>
       <w:pPr>
+        <w:tabs>
+          <w:tab w:val="num" w:pos="1440"/>
+        </w:tabs>
         <w:ind w:left="1440" w:hanging="360"/>
       </w:pPr>
     </w:lvl>
-    <w:lvl xmlns:w="http://schemas.openxmlformats.org/wordprocessingml/2006/main" w:ilvl="2">
+    <w:lvl w:ilvl="2" w:tentative="1">
       <w:start w:val="1"/>
-      <w:numFmt w:val="lowerRoman"/>
+      <w:numFmt w:val="decimal"/>
       <w:lvlText w:val="%3."/>
-      <w:lvlJc w:val="right"/>
-      <w:pPr>
-        <w:ind w:left="2160" w:hanging="180"/>
+      <w:lvlJc w:val="left"/>
+      <w:pPr>
+        <w:tabs>
+          <w:tab w:val="num" w:pos="2160"/>
+        </w:tabs>
+        <w:ind w:left="2160" w:hanging="360"/>
       </w:pPr>
     </w:lvl>
-    <w:lvl xmlns:w="http://schemas.openxmlformats.org/wordprocessingml/2006/main" w:ilvl="3">
+    <w:lvl w:ilvl="3" w:tentative="1">
       <w:start w:val="1"/>
       <w:numFmt w:val="decimal"/>
       <w:lvlText w:val="%4."/>
       <w:lvlJc w:val="left"/>
       <w:pPr>
+        <w:tabs>
+          <w:tab w:val="num" w:pos="2880"/>
+        </w:tabs>
         <w:ind w:left="2880" w:hanging="360"/>
       </w:pPr>
     </w:lvl>
-    <w:lvl xmlns:w="http://schemas.openxmlformats.org/wordprocessingml/2006/main" w:ilvl="4">
+    <w:lvl w:ilvl="4" w:tentative="1">
       <w:start w:val="1"/>
-      <w:numFmt w:val="lowerLetter"/>
+      <w:numFmt w:val="decimal"/>
       <w:lvlText w:val="%5."/>
       <w:lvlJc w:val="left"/>
       <w:pPr>
+        <w:tabs>
+          <w:tab w:val="num" w:pos="3600"/>
+        </w:tabs>
         <w:ind w:left="3600" w:hanging="360"/>
       </w:pPr>
     </w:lvl>
-    <w:lvl xmlns:w="http://schemas.openxmlformats.org/wordprocessingml/2006/main" w:ilvl="5">
+    <w:lvl w:ilvl="5" w:tentative="1">
       <w:start w:val="1"/>
-      <w:numFmt w:val="lowerRoman"/>
+      <w:numFmt w:val="decimal"/>
       <w:lvlText w:val="%6."/>
-      <w:lvlJc w:val="right"/>
-      <w:pPr>
-        <w:ind w:left="4320" w:hanging="180"/>
+      <w:lvlJc w:val="left"/>
+      <w:pPr>
+        <w:tabs>
+          <w:tab w:val="num" w:pos="4320"/>
+        </w:tabs>
+        <w:ind w:left="4320" w:hanging="360"/>
       </w:pPr>
     </w:lvl>
-    <w:lvl xmlns:w="http://schemas.openxmlformats.org/wordprocessingml/2006/main" w:ilvl="6">
+    <w:lvl w:ilvl="6" w:tentative="1">
       <w:start w:val="1"/>
       <w:numFmt w:val="decimal"/>
       <w:lvlText w:val="%7."/>
       <w:lvlJc w:val="left"/>
       <w:pPr>
+        <w:tabs>
+          <w:tab w:val="num" w:pos="5040"/>
+        </w:tabs>
         <w:ind w:left="5040" w:hanging="360"/>
       </w:pPr>
     </w:lvl>
-    <w:lvl xmlns:w="http://schemas.openxmlformats.org/wordprocessingml/2006/main" w:ilvl="7">
+    <w:lvl w:ilvl="7" w:tentative="1">
       <w:start w:val="1"/>
-      <w:numFmt w:val="lowerLetter"/>
+      <w:numFmt w:val="decimal"/>
       <w:lvlText w:val="%8."/>
       <w:lvlJc w:val="left"/>
       <w:pPr>
+        <w:tabs>
+          <w:tab w:val="num" w:pos="5760"/>
+        </w:tabs>
         <w:ind w:left="5760" w:hanging="360"/>
       </w:pPr>
     </w:lvl>
-    <w:lvl xmlns:w="http://schemas.openxmlformats.org/wordprocessingml/2006/main" w:ilvl="8">
+    <w:lvl w:ilvl="8" w:tentative="1">
       <w:start w:val="1"/>
-      <w:numFmt w:val="lowerRoman"/>
+      <w:numFmt w:val="decimal"/>
       <w:lvlText w:val="%9."/>
-      <w:lvlJc w:val="right"/>
-      <w:pPr>
-        <w:ind w:left="6480" w:hanging="180"/>
+      <w:lvlJc w:val="left"/>
+      <w:pPr>
+        <w:tabs>
+          <w:tab w:val="num" w:pos="6480"/>
+        </w:tabs>
+        <w:ind w:left="6480" w:hanging="360"/>
+      </w:pPr>
+    </w:lvl>
+  </w:abstractNum>
+  <w:abstractNum w:abstractNumId="1" w15:restartNumberingAfterBreak="0">
+    <w:nsid w:val="698F4F3E"/>
+    <w:multiLevelType w:val="multilevel"/>
+    <w:tmpl w:val="6E4E3DA0"/>
+    <w:lvl w:ilvl="0">
+      <w:start w:val="2"/>
+      <w:numFmt w:val="decimal"/>
+      <w:lvlText w:val="%1."/>
+      <w:lvlJc w:val="left"/>
+      <w:pPr>
+        <w:tabs>
+          <w:tab w:val="num" w:pos="720"/>
+        </w:tabs>
+        <w:ind w:left="720" w:hanging="360"/>
+      </w:pPr>
+    </w:lvl>
+    <w:lvl w:ilvl="1" w:tentative="1">
+      <w:start w:val="1"/>
+      <w:numFmt w:val="decimal"/>
+      <w:lvlText w:val="%2."/>
+      <w:lvlJc w:val="left"/>
+      <w:pPr>
+        <w:tabs>
+          <w:tab w:val="num" w:pos="1440"/>
+        </w:tabs>
+        <w:ind w:left="1440" w:hanging="360"/>
+      </w:pPr>
+    </w:lvl>
+    <w:lvl w:ilvl="2" w:tentative="1">
+      <w:start w:val="1"/>
+      <w:numFmt w:val="decimal"/>
+      <w:lvlText w:val="%3."/>
+      <w:lvlJc w:val="left"/>
+      <w:pPr>
+        <w:tabs>
+          <w:tab w:val="num" w:pos="2160"/>
+        </w:tabs>
+        <w:ind w:left="2160" w:hanging="360"/>
+      </w:pPr>
+    </w:lvl>
+    <w:lvl w:ilvl="3" w:tentative="1">
+      <w:start w:val="1"/>
+      <w:numFmt w:val="decimal"/>
+      <w:lvlText w:val="%4."/>
+      <w:lvlJc w:val="left"/>
+      <w:pPr>
+        <w:tabs>
+          <w:tab w:val="num" w:pos="2880"/>
+        </w:tabs>
+        <w:ind w:left="2880" w:hanging="360"/>
+      </w:pPr>
+    </w:lvl>
+    <w:lvl w:ilvl="4" w:tentative="1">
+      <w:start w:val="1"/>
+      <w:numFmt w:val="decimal"/>
+      <w:lvlText w:val="%5."/>
+      <w:lvlJc w:val="left"/>
+      <w:pPr>
+        <w:tabs>
+          <w:tab w:val="num" w:pos="3600"/>
+        </w:tabs>
+        <w:ind w:left="3600" w:hanging="360"/>
+      </w:pPr>
+    </w:lvl>
+    <w:lvl w:ilvl="5" w:tentative="1">
+      <w:start w:val="1"/>
+      <w:numFmt w:val="decimal"/>
+      <w:lvlText w:val="%6."/>
+      <w:lvlJc w:val="left"/>
+      <w:pPr>
+        <w:tabs>
+          <w:tab w:val="num" w:pos="4320"/>
+        </w:tabs>
+        <w:ind w:left="4320" w:hanging="360"/>
+      </w:pPr>
+    </w:lvl>
+    <w:lvl w:ilvl="6" w:tentative="1">
+      <w:start w:val="1"/>
+      <w:numFmt w:val="decimal"/>
+      <w:lvlText w:val="%7."/>
+      <w:lvlJc w:val="left"/>
+      <w:pPr>
+        <w:tabs>
+          <w:tab w:val="num" w:pos="5040"/>
+        </w:tabs>
+        <w:ind w:left="5040" w:hanging="360"/>
+      </w:pPr>
+    </w:lvl>
+    <w:lvl w:ilvl="7" w:tentative="1">
+      <w:start w:val="1"/>
+      <w:numFmt w:val="decimal"/>
+      <w:lvlText w:val="%8."/>
+      <w:lvlJc w:val="left"/>
+      <w:pPr>
+        <w:tabs>
+          <w:tab w:val="num" w:pos="5760"/>
+        </w:tabs>
+        <w:ind w:left="5760" w:hanging="360"/>
+      </w:pPr>
+    </w:lvl>
+    <w:lvl w:ilvl="8" w:tentative="1">
+      <w:start w:val="1"/>
+      <w:numFmt w:val="decimal"/>
+      <w:lvlText w:val="%9."/>
+      <w:lvlJc w:val="left"/>
+      <w:pPr>
+        <w:tabs>
+          <w:tab w:val="num" w:pos="6480"/>
+        </w:tabs>
+        <w:ind w:left="6480" w:hanging="360"/>
       </w:pPr>
     </w:lvl>
   </w:abstractNum>
   <w:num w:numId="1">
+    <w:abstractNumId w:val="0"/>
+  </w:num>
+  <w:num w:numId="2">
     <w:abstractNumId w:val="1"/>
   </w:num>
 </w:numbering>
 </file>
 
 <file path=word/styles.xml><?xml version="1.0" encoding="utf-8"?>
-<w:styles xmlns:wp14="http://schemas.microsoft.com/office/word/2010/wordprocessingDrawing" xmlns:mc="http://schemas.openxmlformats.org/markup-compatibility/2006" xmlns:r="http://schemas.openxmlformats.org/officeDocument/2006/relationships" xmlns:w="http://schemas.openxmlformats.org/wordprocessingml/2006/main" xmlns:w14="http://schemas.microsoft.com/office/word/2010/wordml" xmlns:w15="http://schemas.microsoft.com/office/word/2012/wordml" mc:Ignorable="w14 w15 wp14">
+<w:styles xmlns:mc="http://schemas.openxmlformats.org/markup-compatibility/2006" xmlns:r="http://schemas.openxmlformats.org/officeDocument/2006/relationships" xmlns:w="http://schemas.openxmlformats.org/wordprocessingml/2006/main" xmlns:w14="http://schemas.microsoft.com/office/word/2010/wordml" xmlns:w15="http://schemas.microsoft.com/office/word/2012/wordml" xmlns:w16cex="http://schemas.microsoft.com/office/word/2018/wordml/cex" xmlns:w16cid="http://schemas.microsoft.com/office/word/2016/wordml/cid" xmlns:w16="http://schemas.microsoft.com/office/word/2018/wordml" xmlns:w16se="http://schemas.microsoft.com/office/word/2015/wordml/symex" mc:Ignorable="w14 w15 w16se w16cid w16 w16cex">
   <w:docDefaults>
     <w:rPrDefault>
       <w:rPr>
-        <w:rFonts w:asciiTheme="minorHAnsi" w:hAnsiTheme="minorHAnsi" w:eastAsiaTheme="minorHAnsi" w:cstheme="minorBidi"/>
-        <w:sz w:val="22"/>
-        <w:szCs w:val="22"/>
+        <w:rFonts w:asciiTheme="minorHAnsi" w:eastAsiaTheme="minorHAnsi" w:hAnsiTheme="minorHAnsi" w:cstheme="minorBidi"/>
+        <w:sz w:val="24"/>
+        <w:szCs w:val="24"/>
         <w:lang w:val="en-US" w:eastAsia="en-US" w:bidi="ar-SA"/>
       </w:rPr>
     </w:rPrDefault>
-    <w:pPrDefault>
-      <w:pPr>
-        <w:spacing w:after="160" w:line="259" w:lineRule="auto"/>
-      </w:pPr>
-    </w:pPrDefault>
+    <w:pPrDefault/>
   </w:docDefaults>
-  <w:latentStyles w:defLockedState="0" w:defUIPriority="99" w:defSemiHidden="0" w:defUnhideWhenUsed="0" w:defQFormat="0" w:count="371">
+  <w:latentStyles w:defLockedState="0" w:defUIPriority="99" w:defSemiHidden="0" w:defUnhideWhenUsed="0" w:defQFormat="0" w:count="376">
     <w:lsdException w:name="Normal" w:uiPriority="0" w:qFormat="1"/>
     <w:lsdException w:name="heading 1" w:uiPriority="9" w:qFormat="1"/>
-    <w:lsdException w:name="heading 2" w:uiPriority="9" w:semiHidden="1" w:unhideWhenUsed="1" w:qFormat="1"/>
-    <w:lsdException w:name="heading 3" w:uiPriority="9" w:semiHidden="1" w:unhideWhenUsed="1" w:qFormat="1"/>
-    <w:lsdException w:name="heading 4" w:uiPriority="9" w:semiHidden="1" w:unhideWhenUsed="1" w:qFormat="1"/>
-    <w:lsdException w:name="heading 5" w:uiPriority="9" w:semiHidden="1" w:unhideWhenUsed="1" w:qFormat="1"/>
-    <w:lsdException w:name="heading 6" w:uiPriority="9" w:semiHidden="1" w:unhideWhenUsed="1" w:qFormat="1"/>
-    <w:lsdException w:name="heading 7" w:uiPriority="9" w:semiHidden="1" w:unhideWhenUsed="1" w:qFormat="1"/>
-    <w:lsdException w:name="heading 8" w:uiPriority="9" w:semiHidden="1" w:unhideWhenUsed="1" w:qFormat="1"/>
-    <w:lsdException w:name="heading 9" w:uiPriority="9" w:semiHidden="1" w:unhideWhenUsed="1" w:qFormat="1"/>
+    <w:lsdException w:name="heading 2" w:semiHidden="1" w:uiPriority="9" w:unhideWhenUsed="1" w:qFormat="1"/>
+    <w:lsdException w:name="heading 3" w:semiHidden="1" w:uiPriority="9" w:unhideWhenUsed="1" w:qFormat="1"/>
+    <w:lsdException w:name="heading 4" w:semiHidden="1" w:uiPriority="9" w:unhideWhenUsed="1" w:qFormat="1"/>
+    <w:lsdException w:name="heading 5" w:semiHidden="1" w:uiPriority="9" w:unhideWhenUsed="1" w:qFormat="1"/>
+    <w:lsdException w:name="heading 6" w:semiHidden="1" w:uiPriority="9" w:unhideWhenUsed="1" w:qFormat="1"/>
+    <w:lsdException w:name="heading 7" w:semiHidden="1" w:uiPriority="9" w:unhideWhenUsed="1" w:qFormat="1"/>
+    <w:lsdException w:name="heading 8" w:semiHidden="1" w:uiPriority="9" w:unhideWhenUsed="1" w:qFormat="1"/>
+    <w:lsdException w:name="heading 9" w:semiHidden="1" w:uiPriority="9" w:unhideWhenUsed="1" w:qFormat="1"/>
     <w:lsdException w:name="index 1" w:semiHidden="1" w:unhideWhenUsed="1"/>
     <w:lsdException w:name="index 2" w:semiHidden="1" w:unhideWhenUsed="1"/>
     <w:lsdException w:name="index 3" w:semiHidden="1" w:unhideWhenUsed="1"/>
@@ -442,22 +1237,22 @@
     <w:lsdException w:name="index 7" w:semiHidden="1" w:unhideWhenUsed="1"/>
     <w:lsdException w:name="index 8" w:semiHidden="1" w:unhideWhenUsed="1"/>
     <w:lsdException w:name="index 9" w:semiHidden="1" w:unhideWhenUsed="1"/>
-    <w:lsdException w:name="toc 1" w:uiPriority="39" w:semiHidden="1" w:unhideWhenUsed="1"/>
-    <w:lsdException w:name="toc 2" w:uiPriority="39" w:semiHidden="1" w:unhideWhenUsed="1"/>
-    <w:lsdException w:name="toc 3" w:uiPriority="39" w:semiHidden="1" w:unhideWhenUsed="1"/>
-    <w:lsdException w:name="toc 4" w:uiPriority="39" w:semiHidden="1" w:unhideWhenUsed="1"/>
-    <w:lsdException w:name="toc 5" w:uiPriority="39" w:semiHidden="1" w:unhideWhenUsed="1"/>
-    <w:lsdException w:name="toc 6" w:uiPriority="39" w:semiHidden="1" w:unhideWhenUsed="1"/>
-    <w:lsdException w:name="toc 7" w:uiPriority="39" w:semiHidden="1" w:unhideWhenUsed="1"/>
-    <w:lsdException w:name="toc 8" w:uiPriority="39" w:semiHidden="1" w:unhideWhenUsed="1"/>
-    <w:lsdException w:name="toc 9" w:uiPriority="39" w:semiHidden="1" w:unhideWhenUsed="1"/>
+    <w:lsdException w:name="toc 1" w:semiHidden="1" w:uiPriority="39" w:unhideWhenUsed="1"/>
+    <w:lsdException w:name="toc 2" w:semiHidden="1" w:uiPriority="39" w:unhideWhenUsed="1"/>
+    <w:lsdException w:name="toc 3" w:semiHidden="1" w:uiPriority="39" w:unhideWhenUsed="1"/>
+    <w:lsdException w:name="toc 4" w:semiHidden="1" w:uiPriority="39" w:unhideWhenUsed="1"/>
+    <w:lsdException w:name="toc 5" w:semiHidden="1" w:uiPriority="39" w:unhideWhenUsed="1"/>
+    <w:lsdException w:name="toc 6" w:semiHidden="1" w:uiPriority="39" w:unhideWhenUsed="1"/>
+    <w:lsdException w:name="toc 7" w:semiHidden="1" w:uiPriority="39" w:unhideWhenUsed="1"/>
+    <w:lsdException w:name="toc 8" w:semiHidden="1" w:uiPriority="39" w:unhideWhenUsed="1"/>
+    <w:lsdException w:name="toc 9" w:semiHidden="1" w:uiPriority="39" w:unhideWhenUsed="1"/>
     <w:lsdException w:name="Normal Indent" w:semiHidden="1" w:unhideWhenUsed="1"/>
     <w:lsdException w:name="footnote text" w:semiHidden="1" w:unhideWhenUsed="1"/>
     <w:lsdException w:name="annotation text" w:semiHidden="1" w:unhideWhenUsed="1"/>
     <w:lsdException w:name="header" w:semiHidden="1" w:unhideWhenUsed="1"/>
     <w:lsdException w:name="footer" w:semiHidden="1" w:unhideWhenUsed="1"/>
     <w:lsdException w:name="index heading" w:semiHidden="1" w:unhideWhenUsed="1"/>
-    <w:lsdException w:name="caption" w:uiPriority="35" w:semiHidden="1" w:unhideWhenUsed="1" w:qFormat="1"/>
+    <w:lsdException w:name="caption" w:semiHidden="1" w:uiPriority="35" w:unhideWhenUsed="1" w:qFormat="1"/>
     <w:lsdException w:name="table of figures" w:semiHidden="1" w:unhideWhenUsed="1"/>
     <w:lsdException w:name="envelope address" w:semiHidden="1" w:unhideWhenUsed="1"/>
     <w:lsdException w:name="envelope return" w:semiHidden="1" w:unhideWhenUsed="1"/>
@@ -488,7 +1283,7 @@
     <w:lsdException w:name="Title" w:uiPriority="10" w:qFormat="1"/>
     <w:lsdException w:name="Closing" w:semiHidden="1" w:unhideWhenUsed="1"/>
     <w:lsdException w:name="Signature" w:semiHidden="1" w:unhideWhenUsed="1"/>
-    <w:lsdException w:name="Default Paragraph Font" w:uiPriority="1" w:semiHidden="1" w:unhideWhenUsed="1"/>
+    <w:lsdException w:name="Default Paragraph Font" w:semiHidden="1" w:uiPriority="1" w:unhideWhenUsed="1"/>
     <w:lsdException w:name="Body Text" w:semiHidden="1" w:unhideWhenUsed="1"/>
     <w:lsdException w:name="Body Text Indent" w:semiHidden="1" w:unhideWhenUsed="1"/>
     <w:lsdException w:name="List Continue" w:semiHidden="1" w:unhideWhenUsed="1"/>
@@ -688,8 +1483,8 @@
     <w:lsdException w:name="Subtle Reference" w:uiPriority="31" w:qFormat="1"/>
     <w:lsdException w:name="Intense Reference" w:uiPriority="32" w:qFormat="1"/>
     <w:lsdException w:name="Book Title" w:uiPriority="33" w:qFormat="1"/>
-    <w:lsdException w:name="Bibliography" w:uiPriority="37" w:semiHidden="1" w:unhideWhenUsed="1"/>
-    <w:lsdException w:name="TOC Heading" w:uiPriority="39" w:semiHidden="1" w:unhideWhenUsed="1" w:qFormat="1"/>
+    <w:lsdException w:name="Bibliography" w:semiHidden="1" w:uiPriority="37" w:unhideWhenUsed="1"/>
+    <w:lsdException w:name="TOC Heading" w:semiHidden="1" w:uiPriority="39" w:unhideWhenUsed="1" w:qFormat="1"/>
     <w:lsdException w:name="Plain Table 1" w:uiPriority="41"/>
     <w:lsdException w:name="Plain Table 2" w:uiPriority="42"/>
     <w:lsdException w:name="Plain Table 3" w:uiPriority="43"/>
@@ -795,17 +1590,17 @@
     <w:lsdException w:name="List Table 6 Colorful Accent 6" w:uiPriority="51"/>
     <w:lsdException w:name="List Table 7 Colorful Accent 6" w:uiPriority="52"/>
   </w:latentStyles>
-  <w:style w:type="paragraph" w:styleId="Normal" w:default="1">
+  <w:style w:type="paragraph" w:default="1" w:styleId="Normal">
     <w:name w:val="Normal"/>
     <w:qFormat/>
   </w:style>
-  <w:style w:type="character" w:styleId="DefaultParagraphFont" w:default="1">
+  <w:style w:type="character" w:default="1" w:styleId="DefaultParagraphFont">
     <w:name w:val="Default Paragraph Font"/>
     <w:uiPriority w:val="1"/>
     <w:semiHidden/>
     <w:unhideWhenUsed/>
   </w:style>
-  <w:style w:type="table" w:styleId="TableNormal" w:default="1">
+  <w:style w:type="table" w:default="1" w:styleId="TableNormal">
     <w:name w:val="Normal Table"/>
     <w:uiPriority w:val="99"/>
     <w:semiHidden/>
@@ -820,21 +1615,42 @@
       </w:tblCellMar>
     </w:tblPr>
   </w:style>
-  <w:style w:type="numbering" w:styleId="NoList" w:default="1">
+  <w:style w:type="numbering" w:default="1" w:styleId="NoList">
     <w:name w:val="No List"/>
     <w:uiPriority w:val="99"/>
     <w:semiHidden/>
     <w:unhideWhenUsed/>
   </w:style>
-  <w:style xmlns:w14="http://schemas.microsoft.com/office/word/2010/wordml" xmlns:mc="http://schemas.openxmlformats.org/markup-compatibility/2006" xmlns:w="http://schemas.openxmlformats.org/wordprocessingml/2006/main" w:type="paragraph" w:styleId="ListParagraph" mc:Ignorable="w14">
-    <w:name xmlns:w="http://schemas.openxmlformats.org/wordprocessingml/2006/main" w:val="List Paragraph"/>
-    <w:basedOn xmlns:w="http://schemas.openxmlformats.org/wordprocessingml/2006/main" w:val="Normal"/>
-    <w:uiPriority xmlns:w="http://schemas.openxmlformats.org/wordprocessingml/2006/main" w:val="34"/>
-    <w:qFormat xmlns:w="http://schemas.openxmlformats.org/wordprocessingml/2006/main"/>
-    <w:pPr xmlns:w="http://schemas.openxmlformats.org/wordprocessingml/2006/main">
-      <w:ind xmlns:w="http://schemas.openxmlformats.org/wordprocessingml/2006/main" w:left="720"/>
-      <w:contextualSpacing xmlns:w="http://schemas.openxmlformats.org/wordprocessingml/2006/main"/>
+  <w:style w:type="paragraph" w:customStyle="1" w:styleId="paragraph">
+    <w:name w:val="paragraph"/>
+    <w:basedOn w:val="Normal"/>
+    <w:rsid w:val="00586FD5"/>
+    <w:pPr>
+      <w:spacing w:before="100" w:beforeAutospacing="1" w:after="100" w:afterAutospacing="1"/>
     </w:pPr>
+    <w:rPr>
+      <w:rFonts w:ascii="Times New Roman" w:eastAsia="Times New Roman" w:hAnsi="Times New Roman" w:cs="Times New Roman"/>
+    </w:rPr>
+  </w:style>
+  <w:style w:type="character" w:customStyle="1" w:styleId="textrun">
+    <w:name w:val="textrun"/>
+    <w:basedOn w:val="DefaultParagraphFont"/>
+    <w:rsid w:val="00586FD5"/>
+  </w:style>
+  <w:style w:type="character" w:customStyle="1" w:styleId="normaltextrun">
+    <w:name w:val="normaltextrun"/>
+    <w:basedOn w:val="DefaultParagraphFont"/>
+    <w:rsid w:val="00586FD5"/>
+  </w:style>
+  <w:style w:type="character" w:customStyle="1" w:styleId="eop">
+    <w:name w:val="eop"/>
+    <w:basedOn w:val="DefaultParagraphFont"/>
+    <w:rsid w:val="00586FD5"/>
+  </w:style>
+  <w:style w:type="character" w:customStyle="1" w:styleId="spellingerror">
+    <w:name w:val="spellingerror"/>
+    <w:basedOn w:val="DefaultParagraphFont"/>
+    <w:rsid w:val="00586FD5"/>
   </w:style>
 </w:styles>
 </file>
@@ -885,9 +1701,9 @@
         <a:latin typeface="Calibri Light" panose="020F0302020204030204"/>
         <a:ea typeface=""/>
         <a:cs typeface=""/>
-        <a:font script="Jpan" typeface="ＭＳ ゴシック"/>
+        <a:font script="Jpan" typeface="Yu Gothic Light"/>
         <a:font script="Hang" typeface="맑은 고딕"/>
-        <a:font script="Hans" typeface="宋体"/>
+        <a:font script="Hans" typeface="DengXian Light"/>
         <a:font script="Hant" typeface="新細明體"/>
         <a:font script="Arab" typeface="Times New Roman"/>
         <a:font script="Hebr" typeface="Times New Roman"/>
@@ -920,9 +1736,9 @@
         <a:latin typeface="Calibri" panose="020F0502020204030204"/>
         <a:ea typeface=""/>
         <a:cs typeface=""/>
-        <a:font script="Jpan" typeface="ＭＳ 明朝"/>
+        <a:font script="Jpan" typeface="Yu Mincho"/>
         <a:font script="Hang" typeface="맑은 고딕"/>
-        <a:font script="Hans" typeface="宋体"/>
+        <a:font script="Hans" typeface="DengXian"/>
         <a:font script="Hant" typeface="新細明體"/>
         <a:font script="Arab" typeface="Arial"/>
         <a:font script="Hebr" typeface="Arial"/>
@@ -1101,6 +1917,24 @@
 </file>
 
 <file path=customXml/item1.xml><?xml version="1.0" encoding="utf-8"?>
+<p:properties xmlns:p="http://schemas.microsoft.com/office/2006/metadata/properties" xmlns:xsi="http://www.w3.org/2001/XMLSchema-instance" xmlns:pc="http://schemas.microsoft.com/office/infopath/2007/PartnerControls">
+  <documentManagement>
+    <_ip_UnifiedCompliancePolicyUIAction xmlns="http://schemas.microsoft.com/sharepoint/v3" xsi:nil="true"/>
+    <_ip_UnifiedCompliancePolicyProperties xmlns="http://schemas.microsoft.com/sharepoint/v3" xsi:nil="true"/>
+  </documentManagement>
+</p:properties>
+</file>
+
+<file path=customXml/item2.xml><?xml version="1.0" encoding="utf-8"?>
+<?mso-contentType ?>
+<FormTemplates xmlns="http://schemas.microsoft.com/sharepoint/v3/contenttype/forms">
+  <Display>DocumentLibraryForm</Display>
+  <Edit>DocumentLibraryForm</Edit>
+  <New>DocumentLibraryForm</New>
+</FormTemplates>
+</file>
+
+<file path=customXml/item3.xml><?xml version="1.0" encoding="utf-8"?>
 <ct:contentTypeSchema xmlns:ct="http://schemas.microsoft.com/office/2006/metadata/contentType" xmlns:ma="http://schemas.microsoft.com/office/2006/metadata/properties/metaAttributes" ct:_="" ma:_="" ma:contentTypeName="Document" ma:contentTypeID="0x0101002F6F27DEB7D5A4419344E83479ED9DFB" ma:contentTypeVersion="14" ma:contentTypeDescription="Create a new document." ma:contentTypeScope="" ma:versionID="36b5fe45a7ae687c9e4b1b4e01243010">
   <xsd:schema xmlns:xsd="http://www.w3.org/2001/XMLSchema" xmlns:xs="http://www.w3.org/2001/XMLSchema" xmlns:p="http://schemas.microsoft.com/office/2006/metadata/properties" xmlns:ns1="http://schemas.microsoft.com/sharepoint/v3" xmlns:ns2="a21937cc-9329-4c2e-bbda-ee5182c2f08f" xmlns:ns3="ffb7ac5d-57c2-40b6-a6f5-5a41a4e26fe7" targetNamespace="http://schemas.microsoft.com/office/2006/metadata/properties" ma:root="true" ma:fieldsID="3a6b54a4c245aaf21961d2319a43830a" ns1:_="" ns2:_="" ns3:_="">
     <xsd:import namespace="http://schemas.microsoft.com/sharepoint/v3"/>
@@ -1334,32 +2168,40 @@
 </ct:contentTypeSchema>
 </file>
 
-<file path=customXml/item2.xml><?xml version="1.0" encoding="utf-8"?>
-<?mso-contentType ?>
-<FormTemplates xmlns="http://schemas.microsoft.com/sharepoint/v3/contenttype/forms">
-  <Display>DocumentLibraryForm</Display>
-  <Edit>DocumentLibraryForm</Edit>
-  <New>DocumentLibraryForm</New>
-</FormTemplates>
-</file>
-
-<file path=customXml/item3.xml><?xml version="1.0" encoding="utf-8"?>
-<p:properties xmlns:p="http://schemas.microsoft.com/office/2006/metadata/properties" xmlns:xsi="http://www.w3.org/2001/XMLSchema-instance" xmlns:pc="http://schemas.microsoft.com/office/infopath/2007/PartnerControls">
-  <documentManagement>
-    <_ip_UnifiedCompliancePolicyUIAction xmlns="http://schemas.microsoft.com/sharepoint/v3" xsi:nil="true"/>
-    <_ip_UnifiedCompliancePolicyProperties xmlns="http://schemas.microsoft.com/sharepoint/v3" xsi:nil="true"/>
-  </documentManagement>
-</p:properties>
-</file>
-
 <file path=customXml/itemProps1.xml><?xml version="1.0" encoding="utf-8"?>
-<ds:datastoreItem xmlns:ds="http://schemas.openxmlformats.org/officeDocument/2006/customXml" ds:itemID="{F58F9ACD-AF35-479E-84F6-0AB2F002B9C1}"/>
+<ds:datastoreItem xmlns:ds="http://schemas.openxmlformats.org/officeDocument/2006/customXml" ds:itemID="{5C566265-F502-4FBF-B61E-2FE3A68FDE41}">
+  <ds:schemaRefs>
+    <ds:schemaRef ds:uri="http://schemas.microsoft.com/office/2006/metadata/properties"/>
+    <ds:schemaRef ds:uri="http://schemas.microsoft.com/office/infopath/2007/PartnerControls"/>
+    <ds:schemaRef ds:uri="http://schemas.microsoft.com/sharepoint/v3"/>
+  </ds:schemaRefs>
+</ds:datastoreItem>
 </file>
 
 <file path=customXml/itemProps2.xml><?xml version="1.0" encoding="utf-8"?>
-<ds:datastoreItem xmlns:ds="http://schemas.openxmlformats.org/officeDocument/2006/customXml" ds:itemID="{04DF50A6-35BC-4EC7-AA8A-C1D0298EF7C7}"/>
+<ds:datastoreItem xmlns:ds="http://schemas.openxmlformats.org/officeDocument/2006/customXml" ds:itemID="{F54967EB-85A6-45ED-851E-06E797B45573}">
+  <ds:schemaRefs>
+    <ds:schemaRef ds:uri="http://schemas.microsoft.com/sharepoint/v3/contenttype/forms"/>
+  </ds:schemaRefs>
+</ds:datastoreItem>
 </file>
 
 <file path=customXml/itemProps3.xml><?xml version="1.0" encoding="utf-8"?>
-<ds:datastoreItem xmlns:ds="http://schemas.openxmlformats.org/officeDocument/2006/customXml" ds:itemID="{D5F747CD-3D85-4265-BA74-62551A00FA8C}"/>
+<ds:datastoreItem xmlns:ds="http://schemas.openxmlformats.org/officeDocument/2006/customXml" ds:itemID="{9FF8E6A1-9D28-4A59-A229-DF3BA98178EA}">
+  <ds:schemaRefs>
+    <ds:schemaRef ds:uri="http://schemas.microsoft.com/office/2006/metadata/contentType"/>
+    <ds:schemaRef ds:uri="http://schemas.microsoft.com/office/2006/metadata/properties/metaAttributes"/>
+    <ds:schemaRef ds:uri="http://www.w3.org/2001/XMLSchema"/>
+    <ds:schemaRef ds:uri="http://schemas.microsoft.com/office/2006/metadata/properties"/>
+    <ds:schemaRef ds:uri="http://schemas.microsoft.com/sharepoint/v3"/>
+    <ds:schemaRef ds:uri="a21937cc-9329-4c2e-bbda-ee5182c2f08f"/>
+    <ds:schemaRef ds:uri="ffb7ac5d-57c2-40b6-a6f5-5a41a4e26fe7"/>
+    <ds:schemaRef ds:uri="http://schemas.microsoft.com/office/2006/documentManagement/types"/>
+    <ds:schemaRef ds:uri="http://schemas.microsoft.com/office/infopath/2007/PartnerControls"/>
+    <ds:schemaRef ds:uri="http://schemas.openxmlformats.org/package/2006/metadata/core-properties"/>
+    <ds:schemaRef ds:uri="http://purl.org/dc/elements/1.1/"/>
+    <ds:schemaRef ds:uri="http://purl.org/dc/terms/"/>
+    <ds:schemaRef ds:uri="http://schemas.microsoft.com/internal/obd"/>
+  </ds:schemaRefs>
+</ds:datastoreItem>
 </file>
--- a/TEXT/analysis_text/032_Analysis.docx
+++ b/TEXT/analysis_text/032_Analysis.docx
@@ -1,6 +1,6 @@
 
 <file path=word/document.xml><?xml version="1.0" encoding="utf-8"?>
-<w:document xmlns:wpc="http://schemas.microsoft.com/office/word/2010/wordprocessingCanvas" xmlns:cx="http://schemas.microsoft.com/office/drawing/2014/chartex" xmlns:cx1="http://schemas.microsoft.com/office/drawing/2015/9/8/chartex" xmlns:cx2="http://schemas.microsoft.com/office/drawing/2015/10/21/chartex" xmlns:cx3="http://schemas.microsoft.com/office/drawing/2016/5/9/chartex" xmlns:cx4="http://schemas.microsoft.com/office/drawing/2016/5/10/chartex" xmlns:cx5="http://schemas.microsoft.com/office/drawing/2016/5/11/chartex" xmlns:cx6="http://schemas.microsoft.com/office/drawing/2016/5/12/chartex" xmlns:cx7="http://schemas.microsoft.com/office/drawing/2016/5/13/chartex" xmlns:cx8="http://schemas.microsoft.com/office/drawing/2016/5/14/chartex" xmlns:mc="http://schemas.openxmlformats.org/markup-compatibility/2006" xmlns:aink="http://schemas.microsoft.com/office/drawing/2016/ink" xmlns:am3d="http://schemas.microsoft.com/office/drawing/2017/model3d" xmlns:o="urn:schemas-microsoft-com:office:office" xmlns:r="http://schemas.openxmlformats.org/officeDocument/2006/relationships" xmlns:m="http://schemas.openxmlformats.org/officeDocument/2006/math" xmlns:v="urn:schemas-microsoft-com:vml" xmlns:wp14="http://schemas.microsoft.com/office/word/2010/wordprocessingDrawing" xmlns:wp="http://schemas.openxmlformats.org/drawingml/2006/wordprocessingDrawing" xmlns:w10="urn:schemas-microsoft-com:office:word" xmlns:w="http://schemas.openxmlformats.org/wordprocessingml/2006/main" xmlns:w14="http://schemas.microsoft.com/office/word/2010/wordml" xmlns:w15="http://schemas.microsoft.com/office/word/2012/wordml" xmlns:w16cex="http://schemas.microsoft.com/office/word/2018/wordml/cex" xmlns:w16cid="http://schemas.microsoft.com/office/word/2016/wordml/cid" xmlns:w16="http://schemas.microsoft.com/office/word/2018/wordml" xmlns:w16se="http://schemas.microsoft.com/office/word/2015/wordml/symex" xmlns:wpg="http://schemas.microsoft.com/office/word/2010/wordprocessingGroup" xmlns:wpi="http://schemas.microsoft.com/office/word/2010/wordprocessingInk" xmlns:wne="http://schemas.microsoft.com/office/word/2006/wordml" xmlns:wps="http://schemas.microsoft.com/office/word/2010/wordprocessingShape" mc:Ignorable="w14 w15 w16se w16cid w16 w16cex wp14">
+<w:document xmlns:wpc="http://schemas.microsoft.com/office/word/2010/wordprocessingCanvas" xmlns:cx="http://schemas.microsoft.com/office/drawing/2014/chartex" xmlns:cx1="http://schemas.microsoft.com/office/drawing/2015/9/8/chartex" xmlns:cx2="http://schemas.microsoft.com/office/drawing/2015/10/21/chartex" xmlns:cx3="http://schemas.microsoft.com/office/drawing/2016/5/9/chartex" xmlns:cx4="http://schemas.microsoft.com/office/drawing/2016/5/10/chartex" xmlns:cx5="http://schemas.microsoft.com/office/drawing/2016/5/11/chartex" xmlns:cx6="http://schemas.microsoft.com/office/drawing/2016/5/12/chartex" xmlns:cx7="http://schemas.microsoft.com/office/drawing/2016/5/13/chartex" xmlns:cx8="http://schemas.microsoft.com/office/drawing/2016/5/14/chartex" xmlns:mc="http://schemas.openxmlformats.org/markup-compatibility/2006" xmlns:aink="http://schemas.microsoft.com/office/drawing/2016/ink" xmlns:am3d="http://schemas.microsoft.com/office/drawing/2017/model3d" xmlns:o="urn:schemas-microsoft-com:office:office" xmlns:r="http://schemas.openxmlformats.org/officeDocument/2006/relationships" xmlns:m="http://schemas.openxmlformats.org/officeDocument/2006/math" xmlns:v="urn:schemas-microsoft-com:vml" xmlns:wp14="http://schemas.microsoft.com/office/word/2010/wordprocessingDrawing" xmlns:wp="http://schemas.openxmlformats.org/drawingml/2006/wordprocessingDrawing" xmlns:w10="urn:schemas-microsoft-com:office:word" xmlns:w="http://schemas.openxmlformats.org/wordprocessingml/2006/main" xmlns:w14="http://schemas.microsoft.com/office/word/2010/wordml" xmlns:w15="http://schemas.microsoft.com/office/word/2012/wordml" xmlns:w16cid="http://schemas.microsoft.com/office/word/2016/wordml/cid" xmlns:w16se="http://schemas.microsoft.com/office/word/2015/wordml/symex" xmlns:wpg="http://schemas.microsoft.com/office/word/2010/wordprocessingGroup" xmlns:wpi="http://schemas.microsoft.com/office/word/2010/wordprocessingInk" xmlns:wne="http://schemas.microsoft.com/office/word/2006/wordml" xmlns:wps="http://schemas.microsoft.com/office/word/2010/wordprocessingShape" mc:Ignorable="w14 w15 w16se w16cid wp14">
   <w:body>
     <w:p>
       <w:pPr>
@@ -9,8 +9,6 @@
         <w:textAlignment w:val="baseline"/>
         <w:rPr>
           <w:rStyle w:val="eop"/>
-          <w:sz w:val="22"/>
-          <w:szCs w:val="22"/>
         </w:rPr>
       </w:pPr>
       <w:r>
@@ -18,86 +16,12 @@
           <w:rStyle w:val="normaltextrun"/>
           <w:b/>
           <w:bCs/>
-          <w:sz w:val="22"/>
-          <w:szCs w:val="22"/>
         </w:rPr>
         <w:t>Bronx River Analysis:</w:t>
       </w:r>
       <w:r>
         <w:rPr>
           <w:rStyle w:val="eop"/>
-          <w:sz w:val="22"/>
-          <w:szCs w:val="22"/>
-        </w:rPr>
-        <w:t> </w:t>
-      </w:r>
-    </w:p>
-    <w:p>
-      <w:pPr>
-        <w:pStyle w:val="paragraph"/>
-        <w:spacing w:before="0" w:beforeAutospacing="0" w:after="0" w:afterAutospacing="0"/>
-        <w:textAlignment w:val="baseline"/>
-        <w:rPr>
-          <w:rFonts w:ascii="Arial" w:hAnsi="Arial" w:cs="Arial"/>
-          <w:sz w:val="18"/>
-          <w:szCs w:val="18"/>
-        </w:rPr>
-      </w:pPr>
-    </w:p>
-    <w:p>
-      <w:pPr>
-        <w:pStyle w:val="paragraph"/>
-        <w:numPr>
-          <w:ilvl w:val="0"/>
-          <w:numId w:val="1"/>
-        </w:numPr>
-        <w:spacing w:before="0" w:beforeAutospacing="0" w:after="0" w:afterAutospacing="0"/>
-        <w:ind w:left="540" w:firstLine="0"/>
-        <w:jc w:val="both"/>
-        <w:textAlignment w:val="baseline"/>
-        <w:rPr>
-          <w:sz w:val="22"/>
-          <w:szCs w:val="22"/>
-        </w:rPr>
-      </w:pPr>
-      <w:r>
-        <w:rPr>
-          <w:rStyle w:val="normaltextrun"/>
-          <w:b/>
-          <w:bCs/>
-          <w:sz w:val="22"/>
-          <w:szCs w:val="22"/>
-        </w:rPr>
-        <w:t>Inspection and Collection Requirements</w:t>
-      </w:r>
-      <w:r>
-        <w:rPr>
-          <w:rStyle w:val="eop"/>
-          <w:sz w:val="22"/>
-          <w:szCs w:val="22"/>
-        </w:rPr>
-        <w:t> </w:t>
-      </w:r>
-    </w:p>
-    <w:p>
-      <w:pPr>
-        <w:pStyle w:val="paragraph"/>
-        <w:spacing w:before="0" w:beforeAutospacing="0" w:after="0" w:afterAutospacing="0"/>
-        <w:ind w:left="720"/>
-        <w:jc w:val="both"/>
-        <w:textAlignment w:val="baseline"/>
-        <w:rPr>
-          <w:rFonts w:ascii="Arial" w:hAnsi="Arial" w:cs="Arial"/>
-          <w:sz w:val="18"/>
-          <w:szCs w:val="18"/>
-        </w:rPr>
-      </w:pPr>
-      <w:r>
-        <w:rPr>
-          <w:rStyle w:val="eop"/>
-          <w:color w:val="000000"/>
-          <w:sz w:val="22"/>
-          <w:szCs w:val="22"/>
         </w:rPr>
         <w:t> </w:t>
       </w:r>
@@ -109,56 +33,9 @@
         <w:jc w:val="both"/>
         <w:textAlignment w:val="baseline"/>
         <w:rPr>
-          <w:rFonts w:ascii="Arial" w:hAnsi="Arial" w:cs="Arial"/>
-          <w:sz w:val="18"/>
-          <w:szCs w:val="18"/>
-        </w:rPr>
-      </w:pPr>
-      <w:r>
-        <w:rPr>
-          <w:rStyle w:val="normaltextrun"/>
-          <w:color w:val="000000"/>
-          <w:sz w:val="22"/>
-          <w:szCs w:val="22"/>
-        </w:rPr>
-        <w:t xml:space="preserve">The consolidation </w:t>
-      </w:r>
-      <w:r>
-        <w:rPr>
-          <w:rStyle w:val="normaltextrun"/>
-          <w:color w:val="000000"/>
-          <w:sz w:val="22"/>
-          <w:szCs w:val="22"/>
-        </w:rPr>
-        <w:t xml:space="preserve">appeared </w:t>
-      </w:r>
-      <w:r>
-        <w:rPr>
-          <w:rStyle w:val="normaltextrun"/>
-          <w:color w:val="000000"/>
-          <w:sz w:val="22"/>
-          <w:szCs w:val="22"/>
-        </w:rPr>
-        <w:t xml:space="preserve">to be in compliance with the inspection and collection requirements of Paragraph 45 of the HUD Agreement. Compliance could not conduct a site visit during the 2019-2020 period; however, in a </w:t>
-      </w:r>
-      <w:r>
-        <w:rPr>
-          <w:rStyle w:val="normaltextrun"/>
-          <w:color w:val="000000"/>
-          <w:sz w:val="22"/>
-          <w:szCs w:val="22"/>
-        </w:rPr>
-        <w:t>survey</w:t>
-      </w:r>
-      <w:r>
-        <w:rPr>
-          <w:rStyle w:val="normaltextrun"/>
-          <w:color w:val="000000"/>
-          <w:sz w:val="22"/>
-          <w:szCs w:val="22"/>
-        </w:rPr>
-        <w:t xml:space="preserve"> conducted in the summer of 2020, the consolidation reported the following conditions.</w:t>
-      </w:r>
+          <w:rStyle w:val="normaltextrun"/>
+        </w:rPr>
+      </w:pPr>
     </w:p>
     <w:p>
       <w:pPr>
@@ -167,12 +44,157 @@
         <w:jc w:val="both"/>
         <w:textAlignment w:val="baseline"/>
         <w:rPr>
-          <w:rStyle w:val="normaltextrun"/>
-          <w:rFonts w:ascii="Calibri" w:hAnsi="Calibri" w:cs="Calibri"/>
-          <w:sz w:val="22"/>
-          <w:szCs w:val="22"/>
-        </w:rPr>
-      </w:pPr>
+          <w:rStyle w:val="eop"/>
+          <w:color w:val="000000"/>
+        </w:rPr>
+      </w:pPr>
+      <w:r>
+        <w:rPr>
+          <w:rStyle w:val="normaltextrun"/>
+          <w:color w:val="000000"/>
+        </w:rPr>
+        <w:t>In the Summer of 2020, t</w:t>
+      </w:r>
+      <w:r>
+        <w:rPr>
+          <w:rStyle w:val="normaltextrun"/>
+          <w:color w:val="000000"/>
+        </w:rPr>
+        <w:t>he </w:t>
+      </w:r>
+      <w:r>
+        <w:rPr>
+          <w:rStyle w:val="normaltextrun"/>
+          <w:color w:val="000000"/>
+        </w:rPr>
+        <w:t>Property Manager, Sunny V</w:t>
+      </w:r>
+      <w:r>
+        <w:rPr>
+          <w:rStyle w:val="normaltextrun"/>
+          <w:color w:val="000000"/>
+        </w:rPr>
+        <w:t xml:space="preserve">ellavallil, </w:t>
+      </w:r>
+      <w:r>
+        <w:rPr>
+          <w:rStyle w:val="normaltextrun"/>
+          <w:color w:val="000000"/>
+        </w:rPr>
+        <w:t>reported that </w:t>
+      </w:r>
+      <w:r>
+        <w:rPr>
+          <w:rStyle w:val="normaltextrun"/>
+          <w:color w:val="000000"/>
+        </w:rPr>
+        <w:t>the Bronx River consolidation does not</w:t>
+      </w:r>
+      <w:r>
+        <w:rPr>
+          <w:rStyle w:val="normaltextrun"/>
+          <w:color w:val="000000"/>
+        </w:rPr>
+        <w:t xml:space="preserve"> have enough staff to correct observed deficiencies, and </w:t>
+      </w:r>
+      <w:r>
+        <w:rPr>
+          <w:rStyle w:val="normaltextrun"/>
+          <w:color w:val="000000"/>
+        </w:rPr>
+        <w:t xml:space="preserve">that </w:t>
+      </w:r>
+      <w:r>
+        <w:rPr>
+          <w:rStyle w:val="normaltextrun"/>
+          <w:color w:val="000000"/>
+        </w:rPr>
+        <w:t xml:space="preserve">caretakers </w:t>
+      </w:r>
+      <w:r>
+        <w:rPr>
+          <w:rStyle w:val="normaltextrun"/>
+          <w:color w:val="000000"/>
+        </w:rPr>
+        <w:t>cannot</w:t>
+      </w:r>
+      <w:r>
+        <w:rPr>
+          <w:rStyle w:val="normaltextrun"/>
+          <w:color w:val="000000"/>
+        </w:rPr>
+        <w:t> usually complete all of their tasks in a day.</w:t>
+      </w:r>
+      <w:r>
+        <w:rPr>
+          <w:rStyle w:val="normaltextrun"/>
+          <w:color w:val="000000"/>
+        </w:rPr>
+        <w:t xml:space="preserve"> </w:t>
+      </w:r>
+      <w:r>
+        <w:rPr>
+          <w:rStyle w:val="normaltextrun"/>
+          <w:color w:val="000000"/>
+        </w:rPr>
+        <w:t xml:space="preserve">The staff begins collecting trash </w:t>
+      </w:r>
+      <w:r>
+        <w:rPr>
+          <w:rStyle w:val="normaltextrun"/>
+          <w:color w:val="000000"/>
+        </w:rPr>
+        <w:t>at</w:t>
+      </w:r>
+      <w:r>
+        <w:rPr>
+          <w:rStyle w:val="normaltextrun"/>
+          <w:color w:val="000000"/>
+        </w:rPr>
+        <w:t xml:space="preserve"> </w:t>
+      </w:r>
+      <w:r>
+        <w:rPr>
+          <w:rStyle w:val="normaltextrun"/>
+          <w:color w:val="000000"/>
+        </w:rPr>
+        <w:t>6</w:t>
+      </w:r>
+      <w:r>
+        <w:rPr>
+          <w:rStyle w:val="normaltextrun"/>
+          <w:color w:val="000000"/>
+        </w:rPr>
+        <w:t>:00 AM and ends </w:t>
+      </w:r>
+      <w:r>
+        <w:rPr>
+          <w:rStyle w:val="normaltextrun"/>
+          <w:color w:val="000000"/>
+        </w:rPr>
+        <w:t>at</w:t>
+      </w:r>
+      <w:r>
+        <w:rPr>
+          <w:rStyle w:val="normaltextrun"/>
+          <w:color w:val="000000"/>
+        </w:rPr>
+        <w:t xml:space="preserve"> </w:t>
+      </w:r>
+      <w:r>
+        <w:rPr>
+          <w:rStyle w:val="normaltextrun"/>
+          <w:color w:val="000000"/>
+        </w:rPr>
+        <w:t>6</w:t>
+      </w:r>
+      <w:r>
+        <w:rPr>
+          <w:rStyle w:val="normaltextrun"/>
+          <w:color w:val="000000"/>
+        </w:rPr>
+        <w:t>:00 PM daily. </w:t>
+      </w:r>
     </w:p>
     <w:p>
       <w:pPr>
@@ -180,220 +202,7 @@
         <w:spacing w:before="0" w:beforeAutospacing="0" w:after="0" w:afterAutospacing="0"/>
         <w:jc w:val="both"/>
         <w:textAlignment w:val="baseline"/>
-        <w:rPr>
-          <w:rStyle w:val="eop"/>
-          <w:color w:val="000000"/>
-          <w:sz w:val="22"/>
-          <w:szCs w:val="22"/>
-        </w:rPr>
-      </w:pPr>
-      <w:r>
-        <w:rPr>
-          <w:rStyle w:val="normaltextrun"/>
-          <w:color w:val="000000"/>
-          <w:sz w:val="22"/>
-          <w:szCs w:val="22"/>
-        </w:rPr>
-        <w:t>The </w:t>
-      </w:r>
-      <w:r>
-        <w:rPr>
-          <w:rStyle w:val="normaltextrun"/>
-          <w:color w:val="000000"/>
-          <w:sz w:val="22"/>
-          <w:szCs w:val="22"/>
-        </w:rPr>
-        <w:t>Property Manager, Sunny V</w:t>
-      </w:r>
-      <w:r>
-        <w:rPr>
-          <w:rStyle w:val="normaltextrun"/>
-          <w:color w:val="000000"/>
-          <w:sz w:val="22"/>
-          <w:szCs w:val="22"/>
-        </w:rPr>
-        <w:t xml:space="preserve">ellavallil, </w:t>
-      </w:r>
-      <w:r>
-        <w:rPr>
-          <w:rStyle w:val="normaltextrun"/>
-          <w:color w:val="000000"/>
-          <w:sz w:val="22"/>
-          <w:szCs w:val="22"/>
-        </w:rPr>
-        <w:t>reported that </w:t>
-      </w:r>
-      <w:r>
-        <w:rPr>
-          <w:rStyle w:val="normaltextrun"/>
-          <w:color w:val="000000"/>
-          <w:sz w:val="22"/>
-          <w:szCs w:val="22"/>
-        </w:rPr>
-        <w:t>the Bronx River consolidation does not</w:t>
-      </w:r>
-      <w:r>
-        <w:rPr>
-          <w:rStyle w:val="normaltextrun"/>
-          <w:color w:val="000000"/>
-          <w:sz w:val="22"/>
-          <w:szCs w:val="22"/>
-        </w:rPr>
-        <w:t xml:space="preserve"> have enough staff to correct observed deficiencies, and caretakers </w:t>
-      </w:r>
-      <w:r>
-        <w:rPr>
-          <w:rStyle w:val="normaltextrun"/>
-          <w:color w:val="000000"/>
-          <w:sz w:val="22"/>
-          <w:szCs w:val="22"/>
-        </w:rPr>
-        <w:t>cannot</w:t>
-      </w:r>
-      <w:r>
-        <w:rPr>
-          <w:rStyle w:val="normaltextrun"/>
-          <w:color w:val="000000"/>
-          <w:sz w:val="22"/>
-          <w:szCs w:val="22"/>
-        </w:rPr>
-        <w:t> usually complete all of their tasks in a day. NYCHA caretakers pick up trash inside the buildings </w:t>
-      </w:r>
-      <w:r>
-        <w:rPr>
-          <w:rStyle w:val="normaltextrun"/>
-          <w:color w:val="000000"/>
-          <w:sz w:val="22"/>
-          <w:szCs w:val="22"/>
-        </w:rPr>
-        <w:t>four</w:t>
-      </w:r>
-      <w:r>
-        <w:rPr>
-          <w:rStyle w:val="normaltextrun"/>
-          <w:color w:val="000000"/>
-          <w:sz w:val="22"/>
-          <w:szCs w:val="22"/>
-        </w:rPr>
-        <w:t> times a day, </w:t>
-      </w:r>
-      <w:r>
-        <w:rPr>
-          <w:rStyle w:val="normaltextrun"/>
-          <w:color w:val="000000"/>
-          <w:sz w:val="22"/>
-          <w:szCs w:val="22"/>
-        </w:rPr>
-        <w:t xml:space="preserve">including weekends. </w:t>
-      </w:r>
-      <w:r>
-        <w:rPr>
-          <w:rStyle w:val="normaltextrun"/>
-          <w:color w:val="000000"/>
-          <w:sz w:val="22"/>
-          <w:szCs w:val="22"/>
-        </w:rPr>
-        <w:t>NYCHA caretakers also conduct ground inspections and pick up litter </w:t>
-      </w:r>
-      <w:r>
-        <w:rPr>
-          <w:rStyle w:val="normaltextrun"/>
-          <w:color w:val="000000"/>
-          <w:sz w:val="22"/>
-          <w:szCs w:val="22"/>
-        </w:rPr>
-        <w:t>at least twice daily.</w:t>
-      </w:r>
-      <w:r>
-        <w:rPr>
-          <w:rStyle w:val="normaltextrun"/>
-          <w:color w:val="FF0000"/>
-          <w:sz w:val="22"/>
-          <w:szCs w:val="22"/>
-        </w:rPr>
-        <w:t> </w:t>
-      </w:r>
-      <w:r>
-        <w:rPr>
-          <w:rStyle w:val="normaltextrun"/>
-          <w:color w:val="000000"/>
-          <w:sz w:val="22"/>
-          <w:szCs w:val="22"/>
-        </w:rPr>
-        <w:t xml:space="preserve">The staff begins collecting trash </w:t>
-      </w:r>
-      <w:r>
-        <w:rPr>
-          <w:rStyle w:val="normaltextrun"/>
-          <w:color w:val="000000"/>
-          <w:sz w:val="22"/>
-          <w:szCs w:val="22"/>
-        </w:rPr>
-        <w:t>at</w:t>
-      </w:r>
-      <w:r>
-        <w:rPr>
-          <w:rStyle w:val="normaltextrun"/>
-          <w:color w:val="000000"/>
-          <w:sz w:val="22"/>
-          <w:szCs w:val="22"/>
-        </w:rPr>
-        <w:t xml:space="preserve"> </w:t>
-      </w:r>
-      <w:r>
-        <w:rPr>
-          <w:rStyle w:val="normaltextrun"/>
-          <w:color w:val="000000"/>
-          <w:sz w:val="22"/>
-          <w:szCs w:val="22"/>
-        </w:rPr>
-        <w:t>6</w:t>
-      </w:r>
-      <w:r>
-        <w:rPr>
-          <w:rStyle w:val="normaltextrun"/>
-          <w:color w:val="000000"/>
-          <w:sz w:val="22"/>
-          <w:szCs w:val="22"/>
-        </w:rPr>
-        <w:t>:00 AM and ends </w:t>
-      </w:r>
-      <w:r>
-        <w:rPr>
-          <w:rStyle w:val="normaltextrun"/>
-          <w:color w:val="000000"/>
-          <w:sz w:val="22"/>
-          <w:szCs w:val="22"/>
-        </w:rPr>
-        <w:t>at</w:t>
-      </w:r>
-      <w:r>
-        <w:rPr>
-          <w:rStyle w:val="normaltextrun"/>
-          <w:color w:val="000000"/>
-          <w:sz w:val="22"/>
-          <w:szCs w:val="22"/>
-        </w:rPr>
-        <w:t xml:space="preserve"> </w:t>
-      </w:r>
-      <w:r>
-        <w:rPr>
-          <w:rStyle w:val="normaltextrun"/>
-          <w:color w:val="000000"/>
-          <w:sz w:val="22"/>
-          <w:szCs w:val="22"/>
-        </w:rPr>
-        <w:t>6</w:t>
-      </w:r>
-      <w:r>
-        <w:rPr>
-          <w:rStyle w:val="normaltextrun"/>
-          <w:color w:val="000000"/>
-          <w:sz w:val="22"/>
-          <w:szCs w:val="22"/>
-        </w:rPr>
-        <w:t>:00 PM daily. </w:t>
-      </w:r>
+      </w:pPr>
     </w:p>
     <w:p>
       <w:pPr>
@@ -402,45 +211,93 @@
         <w:jc w:val="both"/>
         <w:textAlignment w:val="baseline"/>
         <w:rPr>
-          <w:rFonts w:ascii="Arial" w:hAnsi="Arial" w:cs="Arial"/>
-          <w:sz w:val="18"/>
-          <w:szCs w:val="18"/>
-        </w:rPr>
-      </w:pPr>
-    </w:p>
-    <w:p>
-      <w:pPr>
-        <w:pStyle w:val="paragraph"/>
-        <w:numPr>
-          <w:ilvl w:val="0"/>
-          <w:numId w:val="2"/>
-        </w:numPr>
-        <w:spacing w:before="0" w:beforeAutospacing="0" w:after="0" w:afterAutospacing="0"/>
-        <w:ind w:left="540" w:firstLine="0"/>
-        <w:jc w:val="both"/>
-        <w:textAlignment w:val="baseline"/>
-        <w:rPr>
-          <w:sz w:val="22"/>
-          <w:szCs w:val="22"/>
-        </w:rPr>
-      </w:pPr>
-      <w:r>
-        <w:rPr>
-          <w:rStyle w:val="normaltextrun"/>
-          <w:b/>
-          <w:bCs/>
-          <w:sz w:val="22"/>
-          <w:szCs w:val="22"/>
-        </w:rPr>
-        <w:t>Removal or Storage Requirement</w:t>
-      </w:r>
-      <w:r>
-        <w:rPr>
-          <w:rStyle w:val="eop"/>
-          <w:sz w:val="22"/>
-          <w:szCs w:val="22"/>
-        </w:rPr>
-        <w:t> </w:t>
+          <w:rStyle w:val="normaltextrun"/>
+        </w:rPr>
+      </w:pPr>
+      <w:r>
+        <w:rPr>
+          <w:rStyle w:val="normaltextrun"/>
+        </w:rPr>
+        <w:t xml:space="preserve">During a site visit on Tuesday, Nov. 17, </w:t>
+      </w:r>
+      <w:r>
+        <w:rPr>
+          <w:rStyle w:val="normaltextrun"/>
+        </w:rPr>
+        <w:t>Bronx River</w:t>
+      </w:r>
+      <w:r>
+        <w:rPr>
+          <w:rStyle w:val="normaltextrun"/>
+        </w:rPr>
+        <w:t xml:space="preserve"> staff</w:t>
+      </w:r>
+      <w:r>
+        <w:rPr>
+          <w:rStyle w:val="normaltextrun"/>
+        </w:rPr>
+        <w:t xml:space="preserve"> </w:t>
+      </w:r>
+      <w:r>
+        <w:rPr>
+          <w:rStyle w:val="normaltextrun"/>
+        </w:rPr>
+        <w:t>stated</w:t>
+      </w:r>
+      <w:r>
+        <w:rPr>
+          <w:rStyle w:val="normaltextrun"/>
+        </w:rPr>
+        <w:t xml:space="preserve"> that DSNY comes when </w:t>
+      </w:r>
+      <w:r>
+        <w:rPr>
+          <w:rStyle w:val="normaltextrun"/>
+        </w:rPr>
+        <w:t>the consolidation reports that</w:t>
+      </w:r>
+      <w:r>
+        <w:rPr>
+          <w:rStyle w:val="normaltextrun"/>
+        </w:rPr>
+        <w:t xml:space="preserve"> </w:t>
+      </w:r>
+      <w:r>
+        <w:rPr>
+          <w:rStyle w:val="normaltextrun"/>
+        </w:rPr>
+        <w:t xml:space="preserve">exterior </w:t>
+      </w:r>
+      <w:r>
+        <w:rPr>
+          <w:rStyle w:val="normaltextrun"/>
+        </w:rPr>
+        <w:t>compactors are full</w:t>
+      </w:r>
+      <w:r>
+        <w:rPr>
+          <w:rStyle w:val="normaltextrun"/>
+        </w:rPr>
+        <w:t xml:space="preserve">. </w:t>
+      </w:r>
+      <w:r>
+        <w:rPr>
+          <w:rStyle w:val="normaltextrun"/>
+          <w:color w:val="000000"/>
+        </w:rPr>
+        <w:t>The consolidation also stated that it received eight bulk tickets a month for the removal of bulk waste.  Bulk trash sits in a yard with an exterior container before being picked up by the vendor. </w:t>
+      </w:r>
+      <w:r>
+        <w:rPr>
+          <w:rStyle w:val="normaltextrun"/>
+        </w:rPr>
+        <w:t xml:space="preserve"> In terms of storage, residents of this consolidation have access to trash chutes</w:t>
+      </w:r>
+      <w:r>
+        <w:rPr>
+          <w:rStyle w:val="normaltextrun"/>
+        </w:rPr>
+        <w:t>, and are also permitted to drop their trash at other sites around the premises for collection. Staff reported that roughly half of trash is disposed of through each of these channels.</w:t>
       </w:r>
     </w:p>
     <w:p>
@@ -449,11 +306,6 @@
         <w:spacing w:before="0" w:beforeAutospacing="0" w:after="0" w:afterAutospacing="0"/>
         <w:jc w:val="both"/>
         <w:textAlignment w:val="baseline"/>
-        <w:rPr>
-          <w:rFonts w:ascii="Arial" w:hAnsi="Arial" w:cs="Arial"/>
-          <w:sz w:val="18"/>
-          <w:szCs w:val="18"/>
-        </w:rPr>
       </w:pPr>
     </w:p>
     <w:p>
@@ -463,130 +315,38 @@
         <w:jc w:val="both"/>
         <w:textAlignment w:val="baseline"/>
         <w:rPr>
-          <w:rFonts w:ascii="Arial" w:hAnsi="Arial" w:cs="Arial"/>
-          <w:sz w:val="18"/>
-          <w:szCs w:val="18"/>
-        </w:rPr>
-      </w:pPr>
-      <w:r>
-        <w:rPr>
-          <w:rStyle w:val="normaltextrun"/>
-          <w:sz w:val="22"/>
-          <w:szCs w:val="22"/>
-        </w:rPr>
-        <w:t xml:space="preserve">This site is at least partially curbside </w:t>
-      </w:r>
-      <w:r>
-        <w:rPr>
-          <w:rStyle w:val="normaltextrun"/>
-          <w:sz w:val="22"/>
-          <w:szCs w:val="22"/>
-        </w:rPr>
-        <w:t>and is not in compliance with removal and storage requirement of Paragraph 45 of the HUD Agreement b</w:t>
-      </w:r>
-      <w:r>
-        <w:rPr>
-          <w:rStyle w:val="normaltextrun"/>
-          <w:sz w:val="22"/>
-          <w:szCs w:val="22"/>
-        </w:rPr>
-        <w:t>ecause</w:t>
-      </w:r>
-      <w:r>
-        <w:rPr>
-          <w:rStyle w:val="normaltextrun"/>
-          <w:sz w:val="22"/>
-          <w:szCs w:val="22"/>
-        </w:rPr>
-        <w:t xml:space="preserve"> on days when DSNY cannot pick up</w:t>
-      </w:r>
-      <w:r>
-        <w:rPr>
-          <w:rStyle w:val="normaltextrun"/>
-          <w:sz w:val="22"/>
-          <w:szCs w:val="22"/>
-        </w:rPr>
-        <w:t xml:space="preserve"> waste </w:t>
-      </w:r>
-      <w:r>
-        <w:rPr>
-          <w:rStyle w:val="normaltextrun"/>
-          <w:sz w:val="22"/>
-          <w:szCs w:val="22"/>
-        </w:rPr>
-        <w:t>that is not stored in exterior compactors is not stored in a manner that prevents pes</w:t>
-      </w:r>
-      <w:r>
-        <w:rPr>
-          <w:rStyle w:val="normaltextrun"/>
-          <w:sz w:val="22"/>
-          <w:szCs w:val="22"/>
-        </w:rPr>
-        <w:t>t</w:t>
-      </w:r>
-      <w:r>
-        <w:rPr>
-          <w:rStyle w:val="normaltextrun"/>
-          <w:sz w:val="22"/>
-          <w:szCs w:val="22"/>
-        </w:rPr>
-        <w:t>s</w:t>
-      </w:r>
-      <w:r>
-        <w:rPr>
-          <w:rStyle w:val="normaltextrun"/>
-          <w:sz w:val="22"/>
-          <w:szCs w:val="22"/>
-        </w:rPr>
-        <w:t xml:space="preserve">. </w:t>
-      </w:r>
-      <w:r>
-        <w:rPr>
-          <w:rStyle w:val="normaltextrun"/>
-          <w:sz w:val="22"/>
-          <w:szCs w:val="22"/>
-        </w:rPr>
-        <w:t>The c</w:t>
-      </w:r>
-      <w:r>
-        <w:rPr>
-          <w:rStyle w:val="normaltextrun"/>
-          <w:sz w:val="22"/>
-          <w:szCs w:val="22"/>
-        </w:rPr>
-        <w:t>urbside development at this consolidation is Boynton Avenue Rehab.</w:t>
-      </w:r>
-      <w:r>
-        <w:rPr>
-          <w:rStyle w:val="eop"/>
-          <w:sz w:val="22"/>
-          <w:szCs w:val="22"/>
-        </w:rPr>
-        <w:t> </w:t>
-      </w:r>
-      <w:r>
-        <w:rPr>
-          <w:rStyle w:val="normaltextrun"/>
-          <w:color w:val="000000"/>
-          <w:sz w:val="22"/>
-          <w:szCs w:val="22"/>
-        </w:rPr>
-        <w:t>Based on the same summer of  2020 survey, the consolidation reported the following conditions.</w:t>
-      </w:r>
-    </w:p>
-    <w:p>
-      <w:pPr>
-        <w:pStyle w:val="paragraph"/>
-        <w:spacing w:before="0" w:beforeAutospacing="0" w:after="0" w:afterAutospacing="0"/>
-        <w:ind w:firstLine="360"/>
-        <w:jc w:val="both"/>
-        <w:textAlignment w:val="baseline"/>
-        <w:rPr>
-          <w:rFonts w:ascii="Arial" w:hAnsi="Arial" w:cs="Arial"/>
-          <w:sz w:val="18"/>
-          <w:szCs w:val="18"/>
-        </w:rPr>
-      </w:pPr>
+          <w:rStyle w:val="normaltextrun"/>
+          <w:color w:val="000000"/>
+        </w:rPr>
+      </w:pPr>
+      <w:r>
+        <w:rPr>
+          <w:rStyle w:val="normaltextrun"/>
+          <w:color w:val="000000"/>
+        </w:rPr>
+        <w:t xml:space="preserve">In the </w:t>
+      </w:r>
+      <w:r>
+        <w:rPr>
+          <w:rStyle w:val="normaltextrun"/>
+          <w:color w:val="000000"/>
+        </w:rPr>
+        <w:t xml:space="preserve">summer </w:t>
+      </w:r>
+      <w:r>
+        <w:rPr>
+          <w:rStyle w:val="normaltextrun"/>
+          <w:color w:val="000000"/>
+        </w:rPr>
+        <w:t>survey, Mr. Vellavallil stated that the consolidation did have a pest problem, but that an exterminator is treating the problem. </w:t>
+      </w:r>
+      <w:r>
+        <w:rPr>
+          <w:rStyle w:val="normaltextrun"/>
+          <w:color w:val="000000"/>
+        </w:rPr>
+        <w:t>However, the problem had not been remedied as of the November site visit: staff spoke of a severe, ongoing rodent problem, attributable in part to difficulty disposing of organic waste such as leaf litter.</w:t>
+      </w:r>
     </w:p>
     <w:p>
       <w:pPr>
@@ -594,100 +354,7 @@
         <w:spacing w:before="0" w:beforeAutospacing="0" w:after="0" w:afterAutospacing="0"/>
         <w:jc w:val="both"/>
         <w:textAlignment w:val="baseline"/>
-        <w:rPr>
-          <w:rFonts w:ascii="Arial" w:hAnsi="Arial" w:cs="Arial"/>
-          <w:sz w:val="18"/>
-          <w:szCs w:val="18"/>
-        </w:rPr>
-      </w:pPr>
-      <w:r>
-        <w:rPr>
-          <w:rStyle w:val="normaltextrun"/>
-          <w:sz w:val="22"/>
-          <w:szCs w:val="22"/>
-        </w:rPr>
-        <w:t>At the time of the survey, Bronx River reported that DSNY comes when the compactors are full, usually three times a week</w:t>
-      </w:r>
-      <w:r>
-        <w:rPr>
-          <w:rStyle w:val="normaltextrun"/>
-          <w:color w:val="000000"/>
-          <w:sz w:val="22"/>
-          <w:szCs w:val="22"/>
-        </w:rPr>
-        <w:t>. The consolidation also stated that it received eight bulk tickets a month for the removal of bulk waste.  Bulk trash sits in a yard with an exterior container before being picked up by the vendor. </w:t>
-      </w:r>
-      <w:r>
-        <w:rPr>
-          <w:rStyle w:val="normaltextrun"/>
-          <w:sz w:val="22"/>
-          <w:szCs w:val="22"/>
-        </w:rPr>
-        <w:t xml:space="preserve"> In terms of storage, residents of this consolidation have access to trash chutes and</w:t>
-      </w:r>
-      <w:r>
-        <w:rPr>
-          <w:rStyle w:val="normaltextrun"/>
-          <w:color w:val="000000"/>
-          <w:sz w:val="22"/>
-          <w:szCs w:val="22"/>
-        </w:rPr>
-        <w:t xml:space="preserve"> may not drop their waste at additional sites on the premises. Most tenants dispose of their trash the trash chutes. Once the waste is collected from the grounds, it is stored in the exterior compactors. </w:t>
-      </w:r>
-      <w:r>
-        <w:rPr>
-          <w:rStyle w:val="normaltextrun"/>
-          <w:color w:val="000000"/>
-          <w:sz w:val="22"/>
-          <w:szCs w:val="22"/>
-        </w:rPr>
-        <w:t>However, a</w:t>
-      </w:r>
-      <w:r>
-        <w:rPr>
-          <w:rStyle w:val="normaltextrun"/>
-          <w:color w:val="000000"/>
-          <w:sz w:val="22"/>
-          <w:szCs w:val="22"/>
-        </w:rPr>
-        <w:t>t Boynton Avenue it is stored in the compacto</w:t>
-      </w:r>
-      <w:r>
-        <w:rPr>
-          <w:rStyle w:val="normaltextrun"/>
-          <w:color w:val="000000"/>
-          <w:sz w:val="22"/>
-          <w:szCs w:val="22"/>
-        </w:rPr>
-        <w:t>r</w:t>
-      </w:r>
-      <w:r>
-        <w:rPr>
-          <w:rStyle w:val="normaltextrun"/>
-          <w:color w:val="000000"/>
-          <w:sz w:val="22"/>
-          <w:szCs w:val="22"/>
-        </w:rPr>
-        <w:t xml:space="preserve"> rooms in garbage bags</w:t>
-      </w:r>
-      <w:r>
-        <w:rPr>
-          <w:rStyle w:val="normaltextrun"/>
-          <w:color w:val="000000"/>
-          <w:sz w:val="22"/>
-          <w:szCs w:val="22"/>
-        </w:rPr>
-        <w:t>. I</w:t>
-      </w:r>
-      <w:r>
-        <w:rPr>
-          <w:rStyle w:val="normaltextrun"/>
-          <w:color w:val="000000"/>
-          <w:sz w:val="22"/>
-          <w:szCs w:val="22"/>
-        </w:rPr>
-        <w:t>t is take outside two times a week by caretakers for pickup by sanitation.</w:t>
-      </w:r>
+      </w:pPr>
     </w:p>
     <w:p>
       <w:pPr>
@@ -695,20 +362,9 @@
         <w:spacing w:before="0" w:beforeAutospacing="0" w:after="0" w:afterAutospacing="0"/>
         <w:jc w:val="both"/>
         <w:textAlignment w:val="baseline"/>
-        <w:rPr>
-          <w:rFonts w:ascii="Arial" w:hAnsi="Arial" w:cs="Arial"/>
-          <w:sz w:val="18"/>
-          <w:szCs w:val="18"/>
-        </w:rPr>
-      </w:pPr>
-      <w:r>
-        <w:rPr>
-          <w:rStyle w:val="eop"/>
-          <w:color w:val="000000"/>
-          <w:sz w:val="22"/>
-          <w:szCs w:val="22"/>
-        </w:rPr>
-        <w:t> </w:t>
+      </w:pPr>
+      <w:r>
+        <w:t>Staff also raised numerous other issues related to waste management, as follows:</w:t>
       </w:r>
     </w:p>
     <w:p>
@@ -717,38 +373,9 @@
         <w:spacing w:before="0" w:beforeAutospacing="0" w:after="0" w:afterAutospacing="0"/>
         <w:jc w:val="both"/>
         <w:textAlignment w:val="baseline"/>
-        <w:rPr>
-          <w:rFonts w:ascii="Arial" w:hAnsi="Arial" w:cs="Arial"/>
-          <w:sz w:val="18"/>
-          <w:szCs w:val="18"/>
-        </w:rPr>
-      </w:pPr>
-      <w:r>
-        <w:rPr>
-          <w:rStyle w:val="normaltextrun"/>
-          <w:color w:val="000000"/>
-          <w:sz w:val="22"/>
-          <w:szCs w:val="22"/>
-        </w:rPr>
-        <w:t>In the survey, Mr. Vellavallil stated that the consolidation did have a pest problem, but that an exterminator is treating the problem. The consolidation reported that, on average, 70 compactor bags (40 lbs. bags)  are disposed of from Bronx River daily. There are three exterior compactors at this </w:t>
-      </w:r>
-      <w:r>
-        <w:rPr>
-          <w:rStyle w:val="normaltextrun"/>
-          <w:color w:val="000000"/>
-          <w:sz w:val="22"/>
-          <w:szCs w:val="22"/>
-        </w:rPr>
-        <w:t>consolidation.</w:t>
-      </w:r>
-      <w:r>
-        <w:rPr>
-          <w:rStyle w:val="normaltextrun"/>
-          <w:color w:val="000000"/>
-          <w:sz w:val="22"/>
-          <w:szCs w:val="22"/>
-        </w:rPr>
-        <w:t xml:space="preserve"> </w:t>
+      </w:pPr>
+      <w:r>
+        <w:t>\begin{itemize}</w:t>
       </w:r>
     </w:p>
     <w:p>
@@ -757,13 +384,16 @@
         <w:spacing w:before="0" w:beforeAutospacing="0" w:after="0" w:afterAutospacing="0"/>
         <w:jc w:val="both"/>
         <w:textAlignment w:val="baseline"/>
-        <w:rPr>
-          <w:rStyle w:val="normaltextrun"/>
-          <w:color w:val="000000"/>
-          <w:sz w:val="22"/>
-          <w:szCs w:val="22"/>
-        </w:rPr>
-      </w:pPr>
+      </w:pPr>
+      <w:r>
+        <w:t xml:space="preserve">\item </w:t>
+      </w:r>
+      <w:r>
+        <w:t xml:space="preserve">Difficulty obtaining </w:t>
+      </w:r>
+      <w:r>
+        <w:t>help with lawn debris, including fallen trees and leaves</w:t>
+      </w:r>
     </w:p>
     <w:p>
       <w:pPr>
@@ -771,48 +401,9 @@
         <w:spacing w:before="0" w:beforeAutospacing="0" w:after="0" w:afterAutospacing="0"/>
         <w:jc w:val="both"/>
         <w:textAlignment w:val="baseline"/>
-        <w:rPr>
-          <w:rStyle w:val="normaltextrun"/>
-          <w:color w:val="000000"/>
-          <w:sz w:val="22"/>
-          <w:szCs w:val="22"/>
-        </w:rPr>
-      </w:pPr>
-      <w:r>
-        <w:rPr>
-          <w:rStyle w:val="normaltextrun"/>
-          <w:color w:val="000000"/>
-          <w:sz w:val="22"/>
-          <w:szCs w:val="22"/>
-        </w:rPr>
-        <w:t>Bronx River does not take it trash, nor accept waste from other developments. According to the survey, there are no external sources of trash and bulk waste illegally dumped at this site. </w:t>
-      </w:r>
-      <w:r>
-        <w:rPr>
-          <w:rStyle w:val="normaltextrun"/>
-          <w:color w:val="000000"/>
-          <w:sz w:val="22"/>
-          <w:szCs w:val="22"/>
-        </w:rPr>
-        <w:t xml:space="preserve">Mr. Vellavallil stated that the most significant thing </w:t>
-      </w:r>
-      <w:r>
-        <w:rPr>
-          <w:rStyle w:val="normaltextrun"/>
-          <w:color w:val="000000"/>
-          <w:sz w:val="22"/>
-          <w:szCs w:val="22"/>
-        </w:rPr>
-        <w:t>Management/Operation</w:t>
-      </w:r>
-      <w:r>
-        <w:rPr>
-          <w:rStyle w:val="normaltextrun"/>
-          <w:color w:val="000000"/>
-          <w:sz w:val="22"/>
-          <w:szCs w:val="22"/>
-        </w:rPr>
-        <w:t>s has done for waste management is to educate residents and post flyers throughout the building's lobbies.</w:t>
+      </w:pPr>
+      <w:r>
+        <w:t>\item Some illegal dumping by nearby businesses</w:t>
       </w:r>
     </w:p>
     <w:p>
@@ -821,11 +412,28 @@
         <w:spacing w:before="0" w:beforeAutospacing="0" w:after="0" w:afterAutospacing="0"/>
         <w:jc w:val="both"/>
         <w:textAlignment w:val="baseline"/>
-        <w:rPr>
-          <w:rFonts w:ascii="Arial" w:hAnsi="Arial" w:cs="Arial"/>
-          <w:sz w:val="18"/>
-          <w:szCs w:val="18"/>
-        </w:rPr>
+      </w:pPr>
+      <w:bookmarkStart w:id="0" w:name="_GoBack"/>
+      <w:bookmarkEnd w:id="0"/>
+    </w:p>
+    <w:p>
+      <w:pPr>
+        <w:pStyle w:val="paragraph"/>
+        <w:spacing w:before="0" w:beforeAutospacing="0" w:after="0" w:afterAutospacing="0"/>
+        <w:jc w:val="both"/>
+        <w:textAlignment w:val="baseline"/>
+        <w:rPr>
+          <w:rStyle w:val="normaltextrun"/>
+          <w:color w:val="000000"/>
+        </w:rPr>
+      </w:pPr>
+    </w:p>
+    <w:p>
+      <w:pPr>
+        <w:pStyle w:val="paragraph"/>
+        <w:spacing w:before="0" w:beforeAutospacing="0" w:after="0" w:afterAutospacing="0"/>
+        <w:jc w:val="both"/>
+        <w:textAlignment w:val="baseline"/>
       </w:pPr>
     </w:p>
     <w:p>
@@ -841,8 +449,6 @@
         <w:rPr>
           <w:rStyle w:val="eop"/>
           <w:color w:val="000000"/>
-          <w:sz w:val="22"/>
-          <w:szCs w:val="22"/>
         </w:rPr>
       </w:pPr>
       <w:r>
@@ -851,8 +457,6 @@
           <w:b/>
           <w:bCs/>
           <w:color w:val="000000"/>
-          <w:sz w:val="22"/>
-          <w:szCs w:val="22"/>
         </w:rPr>
         <w:t>Additional Context </w:t>
       </w:r>
@@ -860,8 +464,6 @@
         <w:rPr>
           <w:rStyle w:val="eop"/>
           <w:color w:val="000000"/>
-          <w:sz w:val="22"/>
-          <w:szCs w:val="22"/>
         </w:rPr>
         <w:t> </w:t>
       </w:r>
@@ -873,11 +475,6 @@
         <w:ind w:left="720"/>
         <w:jc w:val="both"/>
         <w:textAlignment w:val="baseline"/>
-        <w:rPr>
-          <w:rFonts w:ascii="Arial" w:hAnsi="Arial" w:cs="Arial"/>
-          <w:sz w:val="18"/>
-          <w:szCs w:val="18"/>
-        </w:rPr>
       </w:pPr>
     </w:p>
     <w:p>
@@ -886,18 +483,11 @@
         <w:spacing w:before="0" w:beforeAutospacing="0" w:after="0" w:afterAutospacing="0"/>
         <w:jc w:val="both"/>
         <w:textAlignment w:val="baseline"/>
-        <w:rPr>
-          <w:rFonts w:ascii="Arial" w:hAnsi="Arial" w:cs="Arial"/>
-          <w:sz w:val="18"/>
-          <w:szCs w:val="18"/>
-        </w:rPr>
-      </w:pPr>
-      <w:r>
-        <w:rPr>
-          <w:rStyle w:val="normaltextrun"/>
-          <w:color w:val="000000"/>
-          <w:sz w:val="22"/>
-          <w:szCs w:val="22"/>
+      </w:pPr>
+      <w:r>
+        <w:rPr>
+          <w:rStyle w:val="normaltextrun"/>
+          <w:color w:val="000000"/>
         </w:rPr>
         <w:t>In a June 24, 2020 report, the Monitor Cleanliness Team gave </w:t>
       </w:r>
@@ -905,8 +495,6 @@
         <w:rPr>
           <w:rStyle w:val="normaltextrun"/>
           <w:color w:val="000000"/>
-          <w:sz w:val="22"/>
-          <w:szCs w:val="22"/>
         </w:rPr>
         <w:t>Bronx Houses</w:t>
       </w:r>
@@ -914,8 +502,6 @@
         <w:rPr>
           <w:rStyle w:val="normaltextrun"/>
           <w:color w:val="000000"/>
-          <w:sz w:val="22"/>
-          <w:szCs w:val="22"/>
         </w:rPr>
         <w:t> a </w:t>
       </w:r>
@@ -923,8 +509,6 @@
         <w:rPr>
           <w:rStyle w:val="normaltextrun"/>
           <w:color w:val="000000"/>
-          <w:sz w:val="22"/>
-          <w:szCs w:val="22"/>
         </w:rPr>
         <w:t xml:space="preserve">C+/D- </w:t>
       </w:r>
@@ -932,8 +516,6 @@
         <w:rPr>
           <w:rStyle w:val="normaltextrun"/>
           <w:color w:val="000000"/>
-          <w:sz w:val="22"/>
-          <w:szCs w:val="22"/>
         </w:rPr>
         <w:t>rating. </w:t>
       </w:r>
@@ -941,8 +523,6 @@
         <w:rPr>
           <w:rStyle w:val="eop"/>
           <w:color w:val="000000"/>
-          <w:sz w:val="22"/>
-          <w:szCs w:val="22"/>
         </w:rPr>
         <w:t> </w:t>
       </w:r>
@@ -950,13 +530,17 @@
         <w:rPr>
           <w:rStyle w:val="eop"/>
           <w:color w:val="000000"/>
-          <w:sz w:val="22"/>
-          <w:szCs w:val="22"/>
         </w:rPr>
         <w:t xml:space="preserve">Bronx River Addition and Boynton Avenue Rehab have not been graded at this time. </w:t>
       </w:r>
     </w:p>
-    <w:p/>
+    <w:p>
+      <w:pPr>
+        <w:rPr>
+          <w:rFonts w:ascii="Times New Roman" w:hAnsi="Times New Roman" w:cs="Times New Roman"/>
+        </w:rPr>
+      </w:pPr>
+    </w:p>
     <w:sectPr>
       <w:pgSz w:w="12240" w:h="15840"/>
       <w:pgMar w:top="1440" w:right="1440" w:bottom="1440" w:left="1440" w:header="720" w:footer="720" w:gutter="0"/>
@@ -968,7 +552,7 @@
 </file>
 
 <file path=word/numbering.xml><?xml version="1.0" encoding="utf-8"?>
-<w:numbering xmlns:wpc="http://schemas.microsoft.com/office/word/2010/wordprocessingCanvas" xmlns:cx="http://schemas.microsoft.com/office/drawing/2014/chartex" xmlns:cx1="http://schemas.microsoft.com/office/drawing/2015/9/8/chartex" xmlns:cx2="http://schemas.microsoft.com/office/drawing/2015/10/21/chartex" xmlns:cx3="http://schemas.microsoft.com/office/drawing/2016/5/9/chartex" xmlns:cx4="http://schemas.microsoft.com/office/drawing/2016/5/10/chartex" xmlns:cx5="http://schemas.microsoft.com/office/drawing/2016/5/11/chartex" xmlns:cx6="http://schemas.microsoft.com/office/drawing/2016/5/12/chartex" xmlns:cx7="http://schemas.microsoft.com/office/drawing/2016/5/13/chartex" xmlns:cx8="http://schemas.microsoft.com/office/drawing/2016/5/14/chartex" xmlns:mc="http://schemas.openxmlformats.org/markup-compatibility/2006" xmlns:aink="http://schemas.microsoft.com/office/drawing/2016/ink" xmlns:am3d="http://schemas.microsoft.com/office/drawing/2017/model3d" xmlns:o="urn:schemas-microsoft-com:office:office" xmlns:r="http://schemas.openxmlformats.org/officeDocument/2006/relationships" xmlns:m="http://schemas.openxmlformats.org/officeDocument/2006/math" xmlns:v="urn:schemas-microsoft-com:vml" xmlns:wp14="http://schemas.microsoft.com/office/word/2010/wordprocessingDrawing" xmlns:wp="http://schemas.openxmlformats.org/drawingml/2006/wordprocessingDrawing" xmlns:w10="urn:schemas-microsoft-com:office:word" xmlns:w="http://schemas.openxmlformats.org/wordprocessingml/2006/main" xmlns:w14="http://schemas.microsoft.com/office/word/2010/wordml" xmlns:w15="http://schemas.microsoft.com/office/word/2012/wordml" xmlns:w16cex="http://schemas.microsoft.com/office/word/2018/wordml/cex" xmlns:w16cid="http://schemas.microsoft.com/office/word/2016/wordml/cid" xmlns:w16="http://schemas.microsoft.com/office/word/2018/wordml" xmlns:w16se="http://schemas.microsoft.com/office/word/2015/wordml/symex" xmlns:wpg="http://schemas.microsoft.com/office/word/2010/wordprocessingGroup" xmlns:wpi="http://schemas.microsoft.com/office/word/2010/wordprocessingInk" xmlns:wne="http://schemas.microsoft.com/office/word/2006/wordml" xmlns:wps="http://schemas.microsoft.com/office/word/2010/wordprocessingShape" mc:Ignorable="w14 w15 w16se w16cid w16 w16cex wp14">
+<w:numbering xmlns:wpc="http://schemas.microsoft.com/office/word/2010/wordprocessingCanvas" xmlns:cx="http://schemas.microsoft.com/office/drawing/2014/chartex" xmlns:cx1="http://schemas.microsoft.com/office/drawing/2015/9/8/chartex" xmlns:cx2="http://schemas.microsoft.com/office/drawing/2015/10/21/chartex" xmlns:cx3="http://schemas.microsoft.com/office/drawing/2016/5/9/chartex" xmlns:cx4="http://schemas.microsoft.com/office/drawing/2016/5/10/chartex" xmlns:cx5="http://schemas.microsoft.com/office/drawing/2016/5/11/chartex" xmlns:cx6="http://schemas.microsoft.com/office/drawing/2016/5/12/chartex" xmlns:cx7="http://schemas.microsoft.com/office/drawing/2016/5/13/chartex" xmlns:cx8="http://schemas.microsoft.com/office/drawing/2016/5/14/chartex" xmlns:mc="http://schemas.openxmlformats.org/markup-compatibility/2006" xmlns:aink="http://schemas.microsoft.com/office/drawing/2016/ink" xmlns:am3d="http://schemas.microsoft.com/office/drawing/2017/model3d" xmlns:o="urn:schemas-microsoft-com:office:office" xmlns:r="http://schemas.openxmlformats.org/officeDocument/2006/relationships" xmlns:m="http://schemas.openxmlformats.org/officeDocument/2006/math" xmlns:v="urn:schemas-microsoft-com:vml" xmlns:wp14="http://schemas.microsoft.com/office/word/2010/wordprocessingDrawing" xmlns:wp="http://schemas.openxmlformats.org/drawingml/2006/wordprocessingDrawing" xmlns:w10="urn:schemas-microsoft-com:office:word" xmlns:w="http://schemas.openxmlformats.org/wordprocessingml/2006/main" xmlns:w14="http://schemas.microsoft.com/office/word/2010/wordml" xmlns:w15="http://schemas.microsoft.com/office/word/2012/wordml" xmlns:w16cid="http://schemas.microsoft.com/office/word/2016/wordml/cid" xmlns:w16se="http://schemas.microsoft.com/office/word/2015/wordml/symex" xmlns:wpg="http://schemas.microsoft.com/office/word/2010/wordprocessingGroup" xmlns:wpi="http://schemas.microsoft.com/office/word/2010/wordprocessingInk" xmlns:wne="http://schemas.microsoft.com/office/word/2006/wordml" xmlns:wps="http://schemas.microsoft.com/office/word/2010/wordprocessingShape" mc:Ignorable="w14 w15 w16se w16cid wp14">
   <w:abstractNum w:abstractNumId="0" w15:restartNumberingAfterBreak="0">
     <w:nsid w:val="09082AC4"/>
     <w:multiLevelType w:val="multilevel"/>
@@ -1205,7 +789,7 @@
 </file>
 
 <file path=word/styles.xml><?xml version="1.0" encoding="utf-8"?>
-<w:styles xmlns:mc="http://schemas.openxmlformats.org/markup-compatibility/2006" xmlns:r="http://schemas.openxmlformats.org/officeDocument/2006/relationships" xmlns:w="http://schemas.openxmlformats.org/wordprocessingml/2006/main" xmlns:w14="http://schemas.microsoft.com/office/word/2010/wordml" xmlns:w15="http://schemas.microsoft.com/office/word/2012/wordml" xmlns:w16cex="http://schemas.microsoft.com/office/word/2018/wordml/cex" xmlns:w16cid="http://schemas.microsoft.com/office/word/2016/wordml/cid" xmlns:w16="http://schemas.microsoft.com/office/word/2018/wordml" xmlns:w16se="http://schemas.microsoft.com/office/word/2015/wordml/symex" mc:Ignorable="w14 w15 w16se w16cid w16 w16cex">
+<w:styles xmlns:mc="http://schemas.openxmlformats.org/markup-compatibility/2006" xmlns:r="http://schemas.openxmlformats.org/officeDocument/2006/relationships" xmlns:w="http://schemas.openxmlformats.org/wordprocessingml/2006/main" xmlns:w14="http://schemas.microsoft.com/office/word/2010/wordml" xmlns:w15="http://schemas.microsoft.com/office/word/2012/wordml" xmlns:w16cid="http://schemas.microsoft.com/office/word/2016/wordml/cid" xmlns:w16se="http://schemas.microsoft.com/office/word/2015/wordml/symex" mc:Ignorable="w14 w15 w16se w16cid">
   <w:docDefaults>
     <w:rPrDefault>
       <w:rPr>
@@ -1217,7 +801,7 @@
     </w:rPrDefault>
     <w:pPrDefault/>
   </w:docDefaults>
-  <w:latentStyles w:defLockedState="0" w:defUIPriority="99" w:defSemiHidden="0" w:defUnhideWhenUsed="0" w:defQFormat="0" w:count="376">
+  <w:latentStyles w:defLockedState="0" w:defUIPriority="99" w:defSemiHidden="0" w:defUnhideWhenUsed="0" w:defQFormat="0" w:count="375">
     <w:lsdException w:name="Normal" w:uiPriority="0" w:qFormat="1"/>
     <w:lsdException w:name="heading 1" w:uiPriority="9" w:qFormat="1"/>
     <w:lsdException w:name="heading 2" w:semiHidden="1" w:uiPriority="9" w:unhideWhenUsed="1" w:qFormat="1"/>
@@ -1917,24 +1501,6 @@
 </file>
 
 <file path=customXml/item1.xml><?xml version="1.0" encoding="utf-8"?>
-<p:properties xmlns:p="http://schemas.microsoft.com/office/2006/metadata/properties" xmlns:xsi="http://www.w3.org/2001/XMLSchema-instance" xmlns:pc="http://schemas.microsoft.com/office/infopath/2007/PartnerControls">
-  <documentManagement>
-    <_ip_UnifiedCompliancePolicyUIAction xmlns="http://schemas.microsoft.com/sharepoint/v3" xsi:nil="true"/>
-    <_ip_UnifiedCompliancePolicyProperties xmlns="http://schemas.microsoft.com/sharepoint/v3" xsi:nil="true"/>
-  </documentManagement>
-</p:properties>
-</file>
-
-<file path=customXml/item2.xml><?xml version="1.0" encoding="utf-8"?>
-<?mso-contentType ?>
-<FormTemplates xmlns="http://schemas.microsoft.com/sharepoint/v3/contenttype/forms">
-  <Display>DocumentLibraryForm</Display>
-  <Edit>DocumentLibraryForm</Edit>
-  <New>DocumentLibraryForm</New>
-</FormTemplates>
-</file>
-
-<file path=customXml/item3.xml><?xml version="1.0" encoding="utf-8"?>
 <ct:contentTypeSchema xmlns:ct="http://schemas.microsoft.com/office/2006/metadata/contentType" xmlns:ma="http://schemas.microsoft.com/office/2006/metadata/properties/metaAttributes" ct:_="" ma:_="" ma:contentTypeName="Document" ma:contentTypeID="0x0101002F6F27DEB7D5A4419344E83479ED9DFB" ma:contentTypeVersion="14" ma:contentTypeDescription="Create a new document." ma:contentTypeScope="" ma:versionID="36b5fe45a7ae687c9e4b1b4e01243010">
   <xsd:schema xmlns:xsd="http://www.w3.org/2001/XMLSchema" xmlns:xs="http://www.w3.org/2001/XMLSchema" xmlns:p="http://schemas.microsoft.com/office/2006/metadata/properties" xmlns:ns1="http://schemas.microsoft.com/sharepoint/v3" xmlns:ns2="a21937cc-9329-4c2e-bbda-ee5182c2f08f" xmlns:ns3="ffb7ac5d-57c2-40b6-a6f5-5a41a4e26fe7" targetNamespace="http://schemas.microsoft.com/office/2006/metadata/properties" ma:root="true" ma:fieldsID="3a6b54a4c245aaf21961d2319a43830a" ns1:_="" ns2:_="" ns3:_="">
     <xsd:import namespace="http://schemas.microsoft.com/sharepoint/v3"/>
@@ -2168,25 +1734,25 @@
 </ct:contentTypeSchema>
 </file>
 
-<file path=customXml/itemProps1.xml><?xml version="1.0" encoding="utf-8"?>
-<ds:datastoreItem xmlns:ds="http://schemas.openxmlformats.org/officeDocument/2006/customXml" ds:itemID="{5C566265-F502-4FBF-B61E-2FE3A68FDE41}">
-  <ds:schemaRefs>
-    <ds:schemaRef ds:uri="http://schemas.microsoft.com/office/2006/metadata/properties"/>
-    <ds:schemaRef ds:uri="http://schemas.microsoft.com/office/infopath/2007/PartnerControls"/>
-    <ds:schemaRef ds:uri="http://schemas.microsoft.com/sharepoint/v3"/>
-  </ds:schemaRefs>
-</ds:datastoreItem>
+<file path=customXml/item2.xml><?xml version="1.0" encoding="utf-8"?>
+<?mso-contentType ?>
+<FormTemplates xmlns="http://schemas.microsoft.com/sharepoint/v3/contenttype/forms">
+  <Display>DocumentLibraryForm</Display>
+  <Edit>DocumentLibraryForm</Edit>
+  <New>DocumentLibraryForm</New>
+</FormTemplates>
 </file>
 
-<file path=customXml/itemProps2.xml><?xml version="1.0" encoding="utf-8"?>
-<ds:datastoreItem xmlns:ds="http://schemas.openxmlformats.org/officeDocument/2006/customXml" ds:itemID="{F54967EB-85A6-45ED-851E-06E797B45573}">
-  <ds:schemaRefs>
-    <ds:schemaRef ds:uri="http://schemas.microsoft.com/sharepoint/v3/contenttype/forms"/>
-  </ds:schemaRefs>
-</ds:datastoreItem>
+<file path=customXml/item3.xml><?xml version="1.0" encoding="utf-8"?>
+<p:properties xmlns:p="http://schemas.microsoft.com/office/2006/metadata/properties" xmlns:xsi="http://www.w3.org/2001/XMLSchema-instance" xmlns:pc="http://schemas.microsoft.com/office/infopath/2007/PartnerControls">
+  <documentManagement>
+    <_ip_UnifiedCompliancePolicyUIAction xmlns="http://schemas.microsoft.com/sharepoint/v3" xsi:nil="true"/>
+    <_ip_UnifiedCompliancePolicyProperties xmlns="http://schemas.microsoft.com/sharepoint/v3" xsi:nil="true"/>
+  </documentManagement>
+</p:properties>
 </file>
 
-<file path=customXml/itemProps3.xml><?xml version="1.0" encoding="utf-8"?>
+<file path=customXml/itemProps1.xml><?xml version="1.0" encoding="utf-8"?>
 <ds:datastoreItem xmlns:ds="http://schemas.openxmlformats.org/officeDocument/2006/customXml" ds:itemID="{9FF8E6A1-9D28-4A59-A229-DF3BA98178EA}">
   <ds:schemaRefs>
     <ds:schemaRef ds:uri="http://schemas.microsoft.com/office/2006/metadata/contentType"/>
@@ -2204,4 +1770,22 @@
     <ds:schemaRef ds:uri="http://schemas.microsoft.com/internal/obd"/>
   </ds:schemaRefs>
 </ds:datastoreItem>
+</file>
+
+<file path=customXml/itemProps2.xml><?xml version="1.0" encoding="utf-8"?>
+<ds:datastoreItem xmlns:ds="http://schemas.openxmlformats.org/officeDocument/2006/customXml" ds:itemID="{F54967EB-85A6-45ED-851E-06E797B45573}">
+  <ds:schemaRefs>
+    <ds:schemaRef ds:uri="http://schemas.microsoft.com/sharepoint/v3/contenttype/forms"/>
+  </ds:schemaRefs>
+</ds:datastoreItem>
+</file>
+
+<file path=customXml/itemProps3.xml><?xml version="1.0" encoding="utf-8"?>
+<ds:datastoreItem xmlns:ds="http://schemas.openxmlformats.org/officeDocument/2006/customXml" ds:itemID="{5C566265-F502-4FBF-B61E-2FE3A68FDE41}">
+  <ds:schemaRefs>
+    <ds:schemaRef ds:uri="http://schemas.microsoft.com/office/2006/metadata/properties"/>
+    <ds:schemaRef ds:uri="http://schemas.microsoft.com/office/infopath/2007/PartnerControls"/>
+    <ds:schemaRef ds:uri="http://schemas.microsoft.com/sharepoint/v3"/>
+  </ds:schemaRefs>
+</ds:datastoreItem>
 </file>